--- a/Validation_Курносов А.Л..docx
+++ b/Validation_Курносов А.Л..docx
@@ -924,34 +924,771 @@
     </w:p>
     <w:p>
       <w:pPr>
-        <w:pStyle w:val="1"/>
-        <w:rPr>
-          <w:rFonts w:ascii="Times New Roman" w:eastAsia="Times New Roman" w:hAnsi="Times New Roman" w:cs="Times New Roman"/>
-          <w:bCs w:val="0"/>
-          <w:caps/>
-          <w:color w:val="auto"/>
+        <w:spacing w:before="74"/>
+        <w:ind w:left="938" w:right="1217"/>
+        <w:jc w:val="center"/>
+        <w:rPr>
+          <w:b/>
+          <w:sz w:val="28"/>
+        </w:rPr>
+      </w:pPr>
+      <w:r>
+        <w:rPr>
+          <w:b/>
+          <w:spacing w:val="-2"/>
+          <w:sz w:val="28"/>
+        </w:rPr>
+        <w:lastRenderedPageBreak/>
+        <w:t>СОДЕРЖАНИЕ</w:t>
+      </w:r>
+    </w:p>
+    <w:sdt>
+      <w:sdtPr>
+        <w:rPr>
+          <w:rFonts w:asciiTheme="minorHAnsi" w:eastAsiaTheme="minorHAnsi" w:hAnsiTheme="minorHAnsi" w:cstheme="minorBidi"/>
+          <w:sz w:val="22"/>
+          <w:szCs w:val="22"/>
+          <w:lang w:eastAsia="ru-RU"/>
+        </w:rPr>
+        <w:id w:val="-1757590291"/>
+        <w:docPartObj>
+          <w:docPartGallery w:val="Table of Contents"/>
+          <w:docPartUnique/>
+        </w:docPartObj>
+      </w:sdtPr>
+      <w:sdtEndPr>
+        <w:rPr>
+          <w:rFonts w:eastAsiaTheme="minorEastAsia" w:cs="Times New Roman"/>
           <w:sz w:val="24"/>
           <w:szCs w:val="24"/>
-          <w:lang w:val="ru-RU" w:eastAsia="ru-RU"/>
-        </w:rPr>
-      </w:pPr>
-      <w:r>
-        <w:rPr>
-          <w:rFonts w:ascii="Times New Roman" w:eastAsia="Times New Roman" w:hAnsi="Times New Roman" w:cs="Times New Roman"/>
-          <w:bCs w:val="0"/>
-          <w:caps/>
-          <w:color w:val="auto"/>
-          <w:sz w:val="24"/>
-          <w:szCs w:val="24"/>
-          <w:lang w:val="ru-RU" w:eastAsia="ru-RU"/>
-        </w:rPr>
-        <w:lastRenderedPageBreak/>
-        <w:t>ОТЧЁТ О ПРОВЕРКЕ НА ВАЛИДНОСТЬ СОЗДАННОГО КОДА САЙТА</w:t>
-      </w:r>
-    </w:p>
-    <w:p>
-      <w:pPr>
-        <w:pStyle w:val="2"/>
+        </w:rPr>
+      </w:sdtEndPr>
+      <w:sdtContent>
+        <w:p>
+          <w:pPr>
+            <w:pStyle w:val="11"/>
+            <w:tabs>
+              <w:tab w:val="right" w:leader="dot" w:pos="9345"/>
+            </w:tabs>
+            <w:rPr>
+              <w:rFonts w:asciiTheme="minorHAnsi" w:eastAsiaTheme="minorEastAsia" w:hAnsiTheme="minorHAnsi" w:cstheme="minorBidi"/>
+              <w:noProof/>
+              <w:kern w:val="2"/>
+              <w:sz w:val="24"/>
+              <w:szCs w:val="24"/>
+              <w:lang w:eastAsia="ru-RU"/>
+              <w14:ligatures w14:val="standardContextual"/>
+            </w:rPr>
+          </w:pPr>
+          <w:r>
+            <w:fldChar w:fldCharType="begin"/>
+          </w:r>
+          <w:r>
+            <w:instrText xml:space="preserve">TOC \o "1-2" \h \z \u </w:instrText>
+          </w:r>
+          <w:r>
+            <w:fldChar w:fldCharType="separate"/>
+          </w:r>
+          <w:hyperlink w:anchor="_Toc216298149" w:history="1">
+            <w:r>
+              <w:rPr>
+                <w:rStyle w:val="a3"/>
+                <w:noProof/>
+              </w:rPr>
+              <w:t>1 Валидация HTML документации</w:t>
+            </w:r>
+            <w:r>
+              <w:rPr>
+                <w:noProof/>
+                <w:webHidden/>
+              </w:rPr>
+              <w:tab/>
+            </w:r>
+            <w:r>
+              <w:rPr>
+                <w:noProof/>
+                <w:webHidden/>
+              </w:rPr>
+              <w:fldChar w:fldCharType="begin"/>
+            </w:r>
+            <w:r>
+              <w:rPr>
+                <w:noProof/>
+                <w:webHidden/>
+              </w:rPr>
+              <w:instrText xml:space="preserve"> PAGEREF _Toc216298149 \h </w:instrText>
+            </w:r>
+            <w:r>
+              <w:rPr>
+                <w:noProof/>
+                <w:webHidden/>
+              </w:rPr>
+            </w:r>
+            <w:r>
+              <w:rPr>
+                <w:noProof/>
+                <w:webHidden/>
+              </w:rPr>
+              <w:fldChar w:fldCharType="separate"/>
+            </w:r>
+            <w:r>
+              <w:rPr>
+                <w:noProof/>
+                <w:webHidden/>
+              </w:rPr>
+              <w:t>2</w:t>
+            </w:r>
+            <w:r>
+              <w:rPr>
+                <w:noProof/>
+                <w:webHidden/>
+              </w:rPr>
+              <w:fldChar w:fldCharType="end"/>
+            </w:r>
+          </w:hyperlink>
+        </w:p>
+        <w:p>
+          <w:pPr>
+            <w:pStyle w:val="21"/>
+            <w:tabs>
+              <w:tab w:val="right" w:leader="dot" w:pos="9345"/>
+            </w:tabs>
+            <w:rPr>
+              <w:rFonts w:asciiTheme="minorHAnsi" w:eastAsiaTheme="minorEastAsia" w:hAnsiTheme="minorHAnsi" w:cstheme="minorBidi"/>
+              <w:noProof/>
+              <w:kern w:val="2"/>
+              <w:sz w:val="24"/>
+              <w:szCs w:val="24"/>
+              <w:lang w:eastAsia="ru-RU"/>
+              <w14:ligatures w14:val="standardContextual"/>
+            </w:rPr>
+          </w:pPr>
+          <w:hyperlink w:anchor="_Toc216298150" w:history="1">
+            <w:r>
+              <w:rPr>
+                <w:rStyle w:val="a3"/>
+                <w:noProof/>
+              </w:rPr>
+              <w:t>1.1 Валидация "index.html"</w:t>
+            </w:r>
+            <w:r>
+              <w:rPr>
+                <w:noProof/>
+                <w:webHidden/>
+              </w:rPr>
+              <w:tab/>
+            </w:r>
+            <w:r>
+              <w:rPr>
+                <w:noProof/>
+                <w:webHidden/>
+              </w:rPr>
+              <w:fldChar w:fldCharType="begin"/>
+            </w:r>
+            <w:r>
+              <w:rPr>
+                <w:noProof/>
+                <w:webHidden/>
+              </w:rPr>
+              <w:instrText xml:space="preserve"> PAGEREF _Toc216298150 \h </w:instrText>
+            </w:r>
+            <w:r>
+              <w:rPr>
+                <w:noProof/>
+                <w:webHidden/>
+              </w:rPr>
+            </w:r>
+            <w:r>
+              <w:rPr>
+                <w:noProof/>
+                <w:webHidden/>
+              </w:rPr>
+              <w:fldChar w:fldCharType="separate"/>
+            </w:r>
+            <w:r>
+              <w:rPr>
+                <w:noProof/>
+                <w:webHidden/>
+              </w:rPr>
+              <w:t>2</w:t>
+            </w:r>
+            <w:r>
+              <w:rPr>
+                <w:noProof/>
+                <w:webHidden/>
+              </w:rPr>
+              <w:fldChar w:fldCharType="end"/>
+            </w:r>
+          </w:hyperlink>
+        </w:p>
+        <w:p>
+          <w:pPr>
+            <w:pStyle w:val="21"/>
+            <w:tabs>
+              <w:tab w:val="right" w:leader="dot" w:pos="9345"/>
+            </w:tabs>
+            <w:rPr>
+              <w:rFonts w:asciiTheme="minorHAnsi" w:eastAsiaTheme="minorEastAsia" w:hAnsiTheme="minorHAnsi" w:cstheme="minorBidi"/>
+              <w:noProof/>
+              <w:kern w:val="2"/>
+              <w:sz w:val="24"/>
+              <w:szCs w:val="24"/>
+              <w:lang w:eastAsia="ru-RU"/>
+              <w14:ligatures w14:val="standardContextual"/>
+            </w:rPr>
+          </w:pPr>
+          <w:hyperlink w:anchor="_Toc216298151" w:history="1">
+            <w:r>
+              <w:rPr>
+                <w:rStyle w:val="a3"/>
+                <w:noProof/>
+              </w:rPr>
+              <w:t>1.2 Валидация "services.html"</w:t>
+            </w:r>
+            <w:r>
+              <w:rPr>
+                <w:noProof/>
+                <w:webHidden/>
+              </w:rPr>
+              <w:tab/>
+            </w:r>
+            <w:r>
+              <w:rPr>
+                <w:noProof/>
+                <w:webHidden/>
+              </w:rPr>
+              <w:fldChar w:fldCharType="begin"/>
+            </w:r>
+            <w:r>
+              <w:rPr>
+                <w:noProof/>
+                <w:webHidden/>
+              </w:rPr>
+              <w:instrText xml:space="preserve"> PAGEREF _Toc216298151 \h </w:instrText>
+            </w:r>
+            <w:r>
+              <w:rPr>
+                <w:noProof/>
+                <w:webHidden/>
+              </w:rPr>
+            </w:r>
+            <w:r>
+              <w:rPr>
+                <w:noProof/>
+                <w:webHidden/>
+              </w:rPr>
+              <w:fldChar w:fldCharType="separate"/>
+            </w:r>
+            <w:r>
+              <w:rPr>
+                <w:noProof/>
+                <w:webHidden/>
+              </w:rPr>
+              <w:t>2</w:t>
+            </w:r>
+            <w:r>
+              <w:rPr>
+                <w:noProof/>
+                <w:webHidden/>
+              </w:rPr>
+              <w:fldChar w:fldCharType="end"/>
+            </w:r>
+          </w:hyperlink>
+        </w:p>
+        <w:p>
+          <w:pPr>
+            <w:pStyle w:val="21"/>
+            <w:tabs>
+              <w:tab w:val="right" w:leader="dot" w:pos="9345"/>
+            </w:tabs>
+            <w:rPr>
+              <w:rFonts w:asciiTheme="minorHAnsi" w:eastAsiaTheme="minorEastAsia" w:hAnsiTheme="minorHAnsi" w:cstheme="minorBidi"/>
+              <w:noProof/>
+              <w:kern w:val="2"/>
+              <w:sz w:val="24"/>
+              <w:szCs w:val="24"/>
+              <w:lang w:eastAsia="ru-RU"/>
+              <w14:ligatures w14:val="standardContextual"/>
+            </w:rPr>
+          </w:pPr>
+          <w:hyperlink w:anchor="_Toc216298152" w:history="1">
+            <w:r>
+              <w:rPr>
+                <w:rStyle w:val="a3"/>
+                <w:noProof/>
+              </w:rPr>
+              <w:t>1.3 Валидация "service-card.html"</w:t>
+            </w:r>
+            <w:r>
+              <w:rPr>
+                <w:noProof/>
+                <w:webHidden/>
+              </w:rPr>
+              <w:tab/>
+            </w:r>
+            <w:r>
+              <w:rPr>
+                <w:noProof/>
+                <w:webHidden/>
+              </w:rPr>
+              <w:fldChar w:fldCharType="begin"/>
+            </w:r>
+            <w:r>
+              <w:rPr>
+                <w:noProof/>
+                <w:webHidden/>
+              </w:rPr>
+              <w:instrText xml:space="preserve"> PAGEREF _Toc216298152 \h </w:instrText>
+            </w:r>
+            <w:r>
+              <w:rPr>
+                <w:noProof/>
+                <w:webHidden/>
+              </w:rPr>
+            </w:r>
+            <w:r>
+              <w:rPr>
+                <w:noProof/>
+                <w:webHidden/>
+              </w:rPr>
+              <w:fldChar w:fldCharType="separate"/>
+            </w:r>
+            <w:r>
+              <w:rPr>
+                <w:noProof/>
+                <w:webHidden/>
+              </w:rPr>
+              <w:t>3</w:t>
+            </w:r>
+            <w:r>
+              <w:rPr>
+                <w:noProof/>
+                <w:webHidden/>
+              </w:rPr>
+              <w:fldChar w:fldCharType="end"/>
+            </w:r>
+          </w:hyperlink>
+        </w:p>
+        <w:p>
+          <w:pPr>
+            <w:pStyle w:val="21"/>
+            <w:tabs>
+              <w:tab w:val="right" w:leader="dot" w:pos="9345"/>
+            </w:tabs>
+            <w:rPr>
+              <w:rFonts w:asciiTheme="minorHAnsi" w:eastAsiaTheme="minorEastAsia" w:hAnsiTheme="minorHAnsi" w:cstheme="minorBidi"/>
+              <w:noProof/>
+              <w:kern w:val="2"/>
+              <w:sz w:val="24"/>
+              <w:szCs w:val="24"/>
+              <w:lang w:eastAsia="ru-RU"/>
+              <w14:ligatures w14:val="standardContextual"/>
+            </w:rPr>
+          </w:pPr>
+          <w:hyperlink w:anchor="_Toc216298153" w:history="1">
+            <w:r>
+              <w:rPr>
+                <w:rStyle w:val="a3"/>
+                <w:noProof/>
+              </w:rPr>
+              <w:t>1.4 Валидация "prices.html"</w:t>
+            </w:r>
+            <w:r>
+              <w:rPr>
+                <w:noProof/>
+                <w:webHidden/>
+              </w:rPr>
+              <w:tab/>
+            </w:r>
+            <w:r>
+              <w:rPr>
+                <w:noProof/>
+                <w:webHidden/>
+              </w:rPr>
+              <w:fldChar w:fldCharType="begin"/>
+            </w:r>
+            <w:r>
+              <w:rPr>
+                <w:noProof/>
+                <w:webHidden/>
+              </w:rPr>
+              <w:instrText xml:space="preserve"> PAGEREF _Toc216298153 \h </w:instrText>
+            </w:r>
+            <w:r>
+              <w:rPr>
+                <w:noProof/>
+                <w:webHidden/>
+              </w:rPr>
+            </w:r>
+            <w:r>
+              <w:rPr>
+                <w:noProof/>
+                <w:webHidden/>
+              </w:rPr>
+              <w:fldChar w:fldCharType="separate"/>
+            </w:r>
+            <w:r>
+              <w:rPr>
+                <w:noProof/>
+                <w:webHidden/>
+              </w:rPr>
+              <w:t>3</w:t>
+            </w:r>
+            <w:r>
+              <w:rPr>
+                <w:noProof/>
+                <w:webHidden/>
+              </w:rPr>
+              <w:fldChar w:fldCharType="end"/>
+            </w:r>
+          </w:hyperlink>
+        </w:p>
+        <w:p>
+          <w:pPr>
+            <w:pStyle w:val="21"/>
+            <w:tabs>
+              <w:tab w:val="right" w:leader="dot" w:pos="9345"/>
+            </w:tabs>
+            <w:rPr>
+              <w:rFonts w:asciiTheme="minorHAnsi" w:eastAsiaTheme="minorEastAsia" w:hAnsiTheme="minorHAnsi" w:cstheme="minorBidi"/>
+              <w:noProof/>
+              <w:kern w:val="2"/>
+              <w:sz w:val="24"/>
+              <w:szCs w:val="24"/>
+              <w:lang w:eastAsia="ru-RU"/>
+              <w14:ligatures w14:val="standardContextual"/>
+            </w:rPr>
+          </w:pPr>
+          <w:hyperlink w:anchor="_Toc216298154" w:history="1">
+            <w:r>
+              <w:rPr>
+                <w:rStyle w:val="a3"/>
+                <w:noProof/>
+              </w:rPr>
+              <w:t>1.5 Валидация "contacts.html"</w:t>
+            </w:r>
+            <w:r>
+              <w:rPr>
+                <w:noProof/>
+                <w:webHidden/>
+              </w:rPr>
+              <w:tab/>
+            </w:r>
+            <w:r>
+              <w:rPr>
+                <w:noProof/>
+                <w:webHidden/>
+              </w:rPr>
+              <w:fldChar w:fldCharType="begin"/>
+            </w:r>
+            <w:r>
+              <w:rPr>
+                <w:noProof/>
+                <w:webHidden/>
+              </w:rPr>
+              <w:instrText xml:space="preserve"> PAGEREF _Toc216298154 \h </w:instrText>
+            </w:r>
+            <w:r>
+              <w:rPr>
+                <w:noProof/>
+                <w:webHidden/>
+              </w:rPr>
+            </w:r>
+            <w:r>
+              <w:rPr>
+                <w:noProof/>
+                <w:webHidden/>
+              </w:rPr>
+              <w:fldChar w:fldCharType="separate"/>
+            </w:r>
+            <w:r>
+              <w:rPr>
+                <w:noProof/>
+                <w:webHidden/>
+              </w:rPr>
+              <w:t>3</w:t>
+            </w:r>
+            <w:r>
+              <w:rPr>
+                <w:noProof/>
+                <w:webHidden/>
+              </w:rPr>
+              <w:fldChar w:fldCharType="end"/>
+            </w:r>
+          </w:hyperlink>
+        </w:p>
+        <w:p>
+          <w:pPr>
+            <w:pStyle w:val="11"/>
+            <w:tabs>
+              <w:tab w:val="right" w:leader="dot" w:pos="9345"/>
+            </w:tabs>
+            <w:rPr>
+              <w:rFonts w:asciiTheme="minorHAnsi" w:eastAsiaTheme="minorEastAsia" w:hAnsiTheme="minorHAnsi" w:cstheme="minorBidi"/>
+              <w:noProof/>
+              <w:kern w:val="2"/>
+              <w:sz w:val="24"/>
+              <w:szCs w:val="24"/>
+              <w:lang w:eastAsia="ru-RU"/>
+              <w14:ligatures w14:val="standardContextual"/>
+            </w:rPr>
+          </w:pPr>
+          <w:hyperlink w:anchor="_Toc216298155" w:history="1">
+            <w:r>
+              <w:rPr>
+                <w:rStyle w:val="a3"/>
+                <w:noProof/>
+              </w:rPr>
+              <w:t>2 Валидация CSS документации</w:t>
+            </w:r>
+            <w:r>
+              <w:rPr>
+                <w:noProof/>
+                <w:webHidden/>
+              </w:rPr>
+              <w:tab/>
+            </w:r>
+            <w:r>
+              <w:rPr>
+                <w:noProof/>
+                <w:webHidden/>
+              </w:rPr>
+              <w:fldChar w:fldCharType="begin"/>
+            </w:r>
+            <w:r>
+              <w:rPr>
+                <w:noProof/>
+                <w:webHidden/>
+              </w:rPr>
+              <w:instrText xml:space="preserve"> PAGEREF _Toc216298155 \h </w:instrText>
+            </w:r>
+            <w:r>
+              <w:rPr>
+                <w:noProof/>
+                <w:webHidden/>
+              </w:rPr>
+            </w:r>
+            <w:r>
+              <w:rPr>
+                <w:noProof/>
+                <w:webHidden/>
+              </w:rPr>
+              <w:fldChar w:fldCharType="separate"/>
+            </w:r>
+            <w:r>
+              <w:rPr>
+                <w:noProof/>
+                <w:webHidden/>
+              </w:rPr>
+              <w:t>3</w:t>
+            </w:r>
+            <w:r>
+              <w:rPr>
+                <w:noProof/>
+                <w:webHidden/>
+              </w:rPr>
+              <w:fldChar w:fldCharType="end"/>
+            </w:r>
+          </w:hyperlink>
+        </w:p>
+        <w:p>
+          <w:pPr>
+            <w:pStyle w:val="21"/>
+            <w:tabs>
+              <w:tab w:val="right" w:leader="dot" w:pos="9345"/>
+            </w:tabs>
+            <w:rPr>
+              <w:rFonts w:asciiTheme="minorHAnsi" w:eastAsiaTheme="minorEastAsia" w:hAnsiTheme="minorHAnsi" w:cstheme="minorBidi"/>
+              <w:noProof/>
+              <w:kern w:val="2"/>
+              <w:sz w:val="24"/>
+              <w:szCs w:val="24"/>
+              <w:lang w:eastAsia="ru-RU"/>
+              <w14:ligatures w14:val="standardContextual"/>
+            </w:rPr>
+          </w:pPr>
+          <w:hyperlink w:anchor="_Toc216298156" w:history="1">
+            <w:r>
+              <w:rPr>
+                <w:rStyle w:val="a3"/>
+                <w:noProof/>
+              </w:rPr>
+              <w:t>2.1 Валидация "style.css"</w:t>
+            </w:r>
+            <w:r>
+              <w:rPr>
+                <w:noProof/>
+                <w:webHidden/>
+              </w:rPr>
+              <w:tab/>
+            </w:r>
+            <w:r>
+              <w:rPr>
+                <w:noProof/>
+                <w:webHidden/>
+              </w:rPr>
+              <w:fldChar w:fldCharType="begin"/>
+            </w:r>
+            <w:r>
+              <w:rPr>
+                <w:noProof/>
+                <w:webHidden/>
+              </w:rPr>
+              <w:instrText xml:space="preserve"> PAGEREF _Toc216298156 \h </w:instrText>
+            </w:r>
+            <w:r>
+              <w:rPr>
+                <w:noProof/>
+                <w:webHidden/>
+              </w:rPr>
+            </w:r>
+            <w:r>
+              <w:rPr>
+                <w:noProof/>
+                <w:webHidden/>
+              </w:rPr>
+              <w:fldChar w:fldCharType="separate"/>
+            </w:r>
+            <w:r>
+              <w:rPr>
+                <w:noProof/>
+                <w:webHidden/>
+              </w:rPr>
+              <w:t>3</w:t>
+            </w:r>
+            <w:r>
+              <w:rPr>
+                <w:noProof/>
+                <w:webHidden/>
+              </w:rPr>
+              <w:fldChar w:fldCharType="end"/>
+            </w:r>
+          </w:hyperlink>
+        </w:p>
+        <w:p>
+          <w:pPr>
+            <w:pStyle w:val="11"/>
+            <w:tabs>
+              <w:tab w:val="right" w:leader="dot" w:pos="9345"/>
+            </w:tabs>
+            <w:rPr>
+              <w:rFonts w:asciiTheme="minorHAnsi" w:eastAsiaTheme="minorEastAsia" w:hAnsiTheme="minorHAnsi" w:cstheme="minorBidi"/>
+              <w:noProof/>
+              <w:kern w:val="2"/>
+              <w:sz w:val="24"/>
+              <w:szCs w:val="24"/>
+              <w:lang w:eastAsia="ru-RU"/>
+              <w14:ligatures w14:val="standardContextual"/>
+            </w:rPr>
+          </w:pPr>
+          <w:hyperlink w:anchor="_Toc216298157" w:history="1">
+            <w:r>
+              <w:rPr>
+                <w:rStyle w:val="a3"/>
+                <w:noProof/>
+              </w:rPr>
+              <w:t>Заключение</w:t>
+            </w:r>
+            <w:r>
+              <w:rPr>
+                <w:noProof/>
+                <w:webHidden/>
+              </w:rPr>
+              <w:tab/>
+            </w:r>
+            <w:r>
+              <w:rPr>
+                <w:noProof/>
+                <w:webHidden/>
+              </w:rPr>
+              <w:fldChar w:fldCharType="begin"/>
+            </w:r>
+            <w:r>
+              <w:rPr>
+                <w:noProof/>
+                <w:webHidden/>
+              </w:rPr>
+              <w:instrText xml:space="preserve"> PAGEREF _Toc216298157 \h </w:instrText>
+            </w:r>
+            <w:r>
+              <w:rPr>
+                <w:noProof/>
+                <w:webHidden/>
+              </w:rPr>
+            </w:r>
+            <w:r>
+              <w:rPr>
+                <w:noProof/>
+                <w:webHidden/>
+              </w:rPr>
+              <w:fldChar w:fldCharType="separate"/>
+            </w:r>
+            <w:r>
+              <w:rPr>
+                <w:noProof/>
+                <w:webHidden/>
+              </w:rPr>
+              <w:t>4</w:t>
+            </w:r>
+            <w:r>
+              <w:rPr>
+                <w:noProof/>
+                <w:webHidden/>
+              </w:rPr>
+              <w:fldChar w:fldCharType="end"/>
+            </w:r>
+          </w:hyperlink>
+        </w:p>
+        <w:p>
+          <w:pPr>
+            <w:spacing w:line="360" w:lineRule="auto"/>
+            <w:rPr>
+              <w:rFonts w:ascii="Times New Roman" w:eastAsia="Calibri" w:hAnsi="Times New Roman"/>
+              <w:szCs w:val="28"/>
+              <w:lang w:eastAsia="en-US"/>
+            </w:rPr>
+          </w:pPr>
+          <w:r>
+            <w:fldChar w:fldCharType="end"/>
+          </w:r>
+        </w:p>
+      </w:sdtContent>
+    </w:sdt>
+    <w:p>
+      <w:pPr>
+        <w:spacing w:line="360" w:lineRule="auto"/>
+        <w:jc w:val="center"/>
+        <w:rPr>
+          <w:rFonts w:ascii="Times New Roman" w:eastAsia="Calibri" w:hAnsi="Times New Roman"/>
+          <w:szCs w:val="28"/>
+          <w:lang w:eastAsia="en-US"/>
+        </w:rPr>
+      </w:pPr>
+    </w:p>
+    <w:p>
+      <w:pPr>
+        <w:spacing w:after="200" w:line="276" w:lineRule="auto"/>
+        <w:rPr>
+          <w:rFonts w:ascii="Times New Roman" w:eastAsia="Calibri" w:hAnsi="Times New Roman"/>
+          <w:szCs w:val="28"/>
+          <w:lang w:eastAsia="en-US"/>
+        </w:rPr>
+      </w:pPr>
+      <w:r>
+        <w:rPr>
+          <w:rFonts w:ascii="Times New Roman" w:eastAsia="Calibri" w:hAnsi="Times New Roman"/>
+          <w:szCs w:val="28"/>
+          <w:lang w:eastAsia="en-US"/>
+        </w:rPr>
+        <w:br w:type="page"/>
+      </w:r>
+    </w:p>
+    <w:p>
+      <w:pPr>
+        <w:pStyle w:val="1"/>
+        <w:spacing w:before="0" w:line="360" w:lineRule="auto"/>
+        <w:ind w:firstLine="709"/>
+        <w:jc w:val="both"/>
         <w:rPr>
           <w:rFonts w:ascii="Times New Roman" w:hAnsi="Times New Roman" w:cs="Times New Roman"/>
           <w:color w:val="auto"/>
@@ -964,145 +1701,20 @@
           <w:color w:val="auto"/>
           <w:lang w:val="ru-RU"/>
         </w:rPr>
-        <w:t>1. Объект проверки</w:t>
-      </w:r>
-    </w:p>
-    <w:p>
-      <w:pPr>
-        <w:rPr>
-          <w:rFonts w:ascii="Times New Roman" w:hAnsi="Times New Roman"/>
-        </w:rPr>
-      </w:pPr>
-      <w:r>
-        <w:rPr>
-          <w:rFonts w:ascii="Times New Roman" w:hAnsi="Times New Roman"/>
-        </w:rPr>
-        <w:t xml:space="preserve">Объектом проверки является веб‑сайт </w:t>
-      </w:r>
-      <w:proofErr w:type="spellStart"/>
-      <w:r>
-        <w:rPr>
-          <w:rFonts w:ascii="Times New Roman" w:hAnsi="Times New Roman"/>
-        </w:rPr>
-        <w:t>Fix&amp;Go</w:t>
-      </w:r>
-      <w:proofErr w:type="spellEnd"/>
-      <w:r>
-        <w:rPr>
-          <w:rFonts w:ascii="Times New Roman" w:hAnsi="Times New Roman"/>
-        </w:rPr>
-        <w:t>, состоящий из следующих файлов:</w:t>
-      </w:r>
-    </w:p>
-    <w:p>
-      <w:pPr>
-        <w:rPr>
-          <w:rFonts w:ascii="Times New Roman" w:hAnsi="Times New Roman"/>
-          <w:lang w:val="en-US"/>
-        </w:rPr>
-      </w:pPr>
-      <w:r>
-        <w:rPr>
-          <w:rFonts w:ascii="Times New Roman" w:hAnsi="Times New Roman"/>
-          <w:lang w:val="en-US"/>
-        </w:rPr>
-        <w:t>- index.html</w:t>
-      </w:r>
-    </w:p>
-    <w:p>
-      <w:pPr>
-        <w:rPr>
-          <w:rFonts w:ascii="Times New Roman" w:hAnsi="Times New Roman"/>
-          <w:lang w:val="en-US"/>
-        </w:rPr>
-      </w:pPr>
-      <w:r>
-        <w:rPr>
-          <w:rFonts w:ascii="Times New Roman" w:hAnsi="Times New Roman"/>
-          <w:lang w:val="en-US"/>
-        </w:rPr>
-        <w:t>- services.html</w:t>
-      </w:r>
-    </w:p>
-    <w:p>
-      <w:pPr>
-        <w:rPr>
-          <w:rFonts w:ascii="Times New Roman" w:hAnsi="Times New Roman"/>
-          <w:lang w:val="en-US"/>
-        </w:rPr>
-      </w:pPr>
-      <w:r>
-        <w:rPr>
-          <w:rFonts w:ascii="Times New Roman" w:hAnsi="Times New Roman"/>
-          <w:lang w:val="en-US"/>
-        </w:rPr>
-        <w:t>- service-card.html</w:t>
-      </w:r>
-    </w:p>
-    <w:p>
-      <w:pPr>
-        <w:rPr>
-          <w:rFonts w:ascii="Times New Roman" w:hAnsi="Times New Roman"/>
-          <w:lang w:val="en-US"/>
-        </w:rPr>
-      </w:pPr>
-      <w:r>
-        <w:rPr>
-          <w:rFonts w:ascii="Times New Roman" w:hAnsi="Times New Roman"/>
-          <w:lang w:val="en-US"/>
-        </w:rPr>
-        <w:t>- prices.html</w:t>
-      </w:r>
-    </w:p>
-    <w:p>
-      <w:pPr>
-        <w:rPr>
-          <w:rFonts w:ascii="Times New Roman" w:hAnsi="Times New Roman"/>
-          <w:lang w:val="en-US"/>
-        </w:rPr>
-      </w:pPr>
-      <w:r>
-        <w:rPr>
-          <w:rFonts w:ascii="Times New Roman" w:hAnsi="Times New Roman"/>
-          <w:lang w:val="en-US"/>
-        </w:rPr>
-        <w:t>- contacts.html</w:t>
-      </w:r>
-    </w:p>
-    <w:p>
-      <w:pPr>
-        <w:rPr>
-          <w:rFonts w:ascii="Times New Roman" w:hAnsi="Times New Roman"/>
-          <w:lang w:val="en-US"/>
-        </w:rPr>
-      </w:pPr>
-      <w:r>
-        <w:rPr>
-          <w:rFonts w:ascii="Times New Roman" w:hAnsi="Times New Roman"/>
-          <w:lang w:val="en-US"/>
-        </w:rPr>
-        <w:t>- style.css</w:t>
-      </w:r>
-    </w:p>
-    <w:p>
-      <w:pPr>
-        <w:rPr>
-          <w:rFonts w:ascii="Times New Roman" w:hAnsi="Times New Roman"/>
-        </w:rPr>
-      </w:pPr>
-      <w:r>
-        <w:rPr>
-          <w:rFonts w:ascii="Times New Roman" w:hAnsi="Times New Roman"/>
-        </w:rPr>
-        <w:t>Цель: анализ HTML и CSS на соответствие стандартам W3C.</w:t>
+        <w:lastRenderedPageBreak/>
+        <w:t>ОТЧЁТ О ПРОВЕРКЕ НА ВАЛИДНОСТЬ СОЗДАННОГО КОДА САЙТА</w:t>
       </w:r>
     </w:p>
     <w:p>
       <w:pPr>
         <w:pStyle w:val="2"/>
+        <w:spacing w:before="0" w:line="360" w:lineRule="auto"/>
+        <w:ind w:firstLine="709"/>
+        <w:jc w:val="both"/>
         <w:rPr>
           <w:rFonts w:ascii="Times New Roman" w:hAnsi="Times New Roman" w:cs="Times New Roman"/>
           <w:color w:val="auto"/>
+          <w:sz w:val="28"/>
           <w:lang w:val="ru-RU"/>
         </w:rPr>
       </w:pPr>
@@ -1110,30 +1722,194 @@
         <w:rPr>
           <w:rFonts w:ascii="Times New Roman" w:hAnsi="Times New Roman" w:cs="Times New Roman"/>
           <w:color w:val="auto"/>
+          <w:sz w:val="28"/>
           <w:lang w:val="ru-RU"/>
         </w:rPr>
-        <w:t>2. Цель проверки</w:t>
-      </w:r>
-    </w:p>
-    <w:p>
-      <w:pPr>
-        <w:rPr>
-          <w:rFonts w:ascii="Times New Roman" w:hAnsi="Times New Roman"/>
-        </w:rPr>
-      </w:pPr>
-      <w:r>
-        <w:rPr>
-          <w:rFonts w:ascii="Times New Roman" w:hAnsi="Times New Roman"/>
-        </w:rPr>
-        <w:t>Целью является подтверждение корректности структуры HTML-документов и стилей CSS, а также выявление ошибок, влияющих на семантику, доступность и корректное отображение страниц.</w:t>
+        <w:t>1. Объект проверки</w:t>
+      </w:r>
+    </w:p>
+    <w:p>
+      <w:pPr>
+        <w:spacing w:line="360" w:lineRule="auto"/>
+        <w:ind w:firstLine="709"/>
+        <w:jc w:val="both"/>
+        <w:rPr>
+          <w:rFonts w:ascii="Times New Roman" w:hAnsi="Times New Roman"/>
+          <w:sz w:val="28"/>
+        </w:rPr>
+      </w:pPr>
+      <w:r>
+        <w:rPr>
+          <w:rFonts w:ascii="Times New Roman" w:hAnsi="Times New Roman"/>
+          <w:sz w:val="28"/>
+        </w:rPr>
+        <w:t xml:space="preserve">Объектом проверки является веб‑сайт </w:t>
+      </w:r>
+      <w:proofErr w:type="spellStart"/>
+      <w:r>
+        <w:rPr>
+          <w:rFonts w:ascii="Times New Roman" w:hAnsi="Times New Roman"/>
+          <w:sz w:val="28"/>
+        </w:rPr>
+        <w:t>Fix&amp;Go</w:t>
+      </w:r>
+      <w:proofErr w:type="spellEnd"/>
+      <w:r>
+        <w:rPr>
+          <w:rFonts w:ascii="Times New Roman" w:hAnsi="Times New Roman"/>
+          <w:sz w:val="28"/>
+        </w:rPr>
+        <w:t>, состоящий из следующих файлов:</w:t>
+      </w:r>
+    </w:p>
+    <w:p>
+      <w:pPr>
+        <w:spacing w:line="360" w:lineRule="auto"/>
+        <w:ind w:firstLine="709"/>
+        <w:jc w:val="both"/>
+        <w:rPr>
+          <w:rFonts w:ascii="Times New Roman" w:hAnsi="Times New Roman"/>
+          <w:sz w:val="28"/>
+          <w:lang w:val="en-US"/>
+        </w:rPr>
+      </w:pPr>
+      <w:r>
+        <w:rPr>
+          <w:rFonts w:ascii="Times New Roman" w:hAnsi="Times New Roman"/>
+          <w:sz w:val="28"/>
+          <w:lang w:val="en-US"/>
+        </w:rPr>
+        <w:t>- index.html</w:t>
+      </w:r>
+    </w:p>
+    <w:p>
+      <w:pPr>
+        <w:spacing w:line="360" w:lineRule="auto"/>
+        <w:ind w:firstLine="709"/>
+        <w:jc w:val="both"/>
+        <w:rPr>
+          <w:rFonts w:ascii="Times New Roman" w:hAnsi="Times New Roman"/>
+          <w:sz w:val="28"/>
+          <w:lang w:val="en-US"/>
+        </w:rPr>
+      </w:pPr>
+      <w:r>
+        <w:rPr>
+          <w:rFonts w:ascii="Times New Roman" w:hAnsi="Times New Roman"/>
+          <w:sz w:val="28"/>
+          <w:lang w:val="en-US"/>
+        </w:rPr>
+        <w:t>- services.html</w:t>
+      </w:r>
+    </w:p>
+    <w:p>
+      <w:pPr>
+        <w:spacing w:line="360" w:lineRule="auto"/>
+        <w:ind w:firstLine="709"/>
+        <w:jc w:val="both"/>
+        <w:rPr>
+          <w:rFonts w:ascii="Times New Roman" w:hAnsi="Times New Roman"/>
+          <w:sz w:val="28"/>
+          <w:lang w:val="en-US"/>
+        </w:rPr>
+      </w:pPr>
+      <w:r>
+        <w:rPr>
+          <w:rFonts w:ascii="Times New Roman" w:hAnsi="Times New Roman"/>
+          <w:sz w:val="28"/>
+          <w:lang w:val="en-US"/>
+        </w:rPr>
+        <w:t>- service-card.html</w:t>
+      </w:r>
+    </w:p>
+    <w:p>
+      <w:pPr>
+        <w:spacing w:line="360" w:lineRule="auto"/>
+        <w:ind w:firstLine="709"/>
+        <w:jc w:val="both"/>
+        <w:rPr>
+          <w:rFonts w:ascii="Times New Roman" w:hAnsi="Times New Roman"/>
+          <w:sz w:val="28"/>
+          <w:lang w:val="en-US"/>
+        </w:rPr>
+      </w:pPr>
+      <w:r>
+        <w:rPr>
+          <w:rFonts w:ascii="Times New Roman" w:hAnsi="Times New Roman"/>
+          <w:sz w:val="28"/>
+          <w:lang w:val="en-US"/>
+        </w:rPr>
+        <w:t>- prices.html</w:t>
+      </w:r>
+    </w:p>
+    <w:p>
+      <w:pPr>
+        <w:spacing w:line="360" w:lineRule="auto"/>
+        <w:ind w:firstLine="709"/>
+        <w:jc w:val="both"/>
+        <w:rPr>
+          <w:rFonts w:ascii="Times New Roman" w:hAnsi="Times New Roman"/>
+          <w:sz w:val="28"/>
+          <w:lang w:val="en-US"/>
+        </w:rPr>
+      </w:pPr>
+      <w:r>
+        <w:rPr>
+          <w:rFonts w:ascii="Times New Roman" w:hAnsi="Times New Roman"/>
+          <w:sz w:val="28"/>
+          <w:lang w:val="en-US"/>
+        </w:rPr>
+        <w:t>- contacts.html</w:t>
+      </w:r>
+    </w:p>
+    <w:p>
+      <w:pPr>
+        <w:spacing w:line="360" w:lineRule="auto"/>
+        <w:ind w:firstLine="709"/>
+        <w:jc w:val="both"/>
+        <w:rPr>
+          <w:rFonts w:ascii="Times New Roman" w:hAnsi="Times New Roman"/>
+          <w:sz w:val="28"/>
+          <w:lang w:val="en-US"/>
+        </w:rPr>
+      </w:pPr>
+      <w:r>
+        <w:rPr>
+          <w:rFonts w:ascii="Times New Roman" w:hAnsi="Times New Roman"/>
+          <w:sz w:val="28"/>
+          <w:lang w:val="en-US"/>
+        </w:rPr>
+        <w:t>- style.css</w:t>
+      </w:r>
+    </w:p>
+    <w:p>
+      <w:pPr>
+        <w:spacing w:line="360" w:lineRule="auto"/>
+        <w:ind w:firstLine="709"/>
+        <w:jc w:val="both"/>
+        <w:rPr>
+          <w:rFonts w:ascii="Times New Roman" w:hAnsi="Times New Roman"/>
+          <w:sz w:val="28"/>
+        </w:rPr>
+      </w:pPr>
+      <w:r>
+        <w:rPr>
+          <w:rFonts w:ascii="Times New Roman" w:hAnsi="Times New Roman"/>
+          <w:sz w:val="28"/>
+        </w:rPr>
+        <w:t>Цель: анализ HTML и CSS на соответствие стандартам W3C.</w:t>
       </w:r>
     </w:p>
     <w:p>
       <w:pPr>
         <w:pStyle w:val="2"/>
+        <w:spacing w:before="0" w:line="360" w:lineRule="auto"/>
+        <w:ind w:firstLine="709"/>
+        <w:jc w:val="both"/>
         <w:rPr>
           <w:rFonts w:ascii="Times New Roman" w:hAnsi="Times New Roman" w:cs="Times New Roman"/>
           <w:color w:val="auto"/>
+          <w:sz w:val="28"/>
           <w:lang w:val="ru-RU"/>
         </w:rPr>
       </w:pPr>
@@ -1141,99 +1917,40 @@
         <w:rPr>
           <w:rFonts w:ascii="Times New Roman" w:hAnsi="Times New Roman" w:cs="Times New Roman"/>
           <w:color w:val="auto"/>
+          <w:sz w:val="28"/>
           <w:lang w:val="ru-RU"/>
         </w:rPr>
-        <w:t>3. Используемые инструменты</w:t>
-      </w:r>
-    </w:p>
-    <w:p>
-      <w:pPr>
-        <w:rPr>
-          <w:rFonts w:ascii="Times New Roman" w:hAnsi="Times New Roman"/>
-        </w:rPr>
-      </w:pPr>
-      <w:r>
-        <w:rPr>
-          <w:rFonts w:ascii="Times New Roman" w:hAnsi="Times New Roman"/>
-        </w:rPr>
-        <w:t>Проверка выполнена с использованием:</w:t>
-      </w:r>
-    </w:p>
-    <w:p>
-      <w:pPr>
-        <w:rPr>
-          <w:rFonts w:ascii="Times New Roman" w:hAnsi="Times New Roman"/>
-          <w:lang w:val="en-US"/>
-        </w:rPr>
-      </w:pPr>
-      <w:r>
-        <w:rPr>
-          <w:rFonts w:ascii="Times New Roman" w:hAnsi="Times New Roman"/>
-          <w:lang w:val="en-US"/>
-        </w:rPr>
-        <w:t>- W3C Markup Validation Service (HTML)</w:t>
-      </w:r>
-    </w:p>
-    <w:p>
-      <w:pPr>
-        <w:rPr>
-          <w:rFonts w:ascii="Times New Roman" w:hAnsi="Times New Roman"/>
-          <w:lang w:val="en-US"/>
-        </w:rPr>
-      </w:pPr>
-      <w:r>
-        <w:rPr>
-          <w:rFonts w:ascii="Times New Roman" w:hAnsi="Times New Roman"/>
-          <w:lang w:val="en-US"/>
-        </w:rPr>
-        <w:t>- W3C CSS Validation Service (CSS)</w:t>
-      </w:r>
-    </w:p>
-    <w:p>
-      <w:pPr>
-        <w:rPr>
-          <w:rFonts w:ascii="Times New Roman" w:hAnsi="Times New Roman"/>
-        </w:rPr>
-      </w:pPr>
-      <w:r>
-        <w:rPr>
-          <w:rFonts w:ascii="Times New Roman" w:hAnsi="Times New Roman"/>
-        </w:rPr>
-        <w:t>- Ручной анализ структуры документа</w:t>
-      </w:r>
-    </w:p>
-    <w:p>
-      <w:pPr>
-        <w:rPr>
-          <w:rFonts w:ascii="Times New Roman" w:hAnsi="Times New Roman"/>
-        </w:rPr>
-      </w:pPr>
-      <w:r>
-        <w:rPr>
-          <w:rFonts w:ascii="Times New Roman" w:hAnsi="Times New Roman"/>
-        </w:rPr>
-        <w:t>- Visual Studio Code</w:t>
-      </w:r>
-    </w:p>
-    <w:p>
-      <w:pPr>
-        <w:rPr>
-          <w:rFonts w:ascii="Times New Roman" w:hAnsi="Times New Roman"/>
-        </w:rPr>
-      </w:pPr>
-      <w:r>
-        <w:rPr>
-          <w:rFonts w:ascii="Times New Roman" w:hAnsi="Times New Roman"/>
-        </w:rPr>
-        <w:t>Дата проверки: __________</w:t>
+        <w:t>2. Цель проверки</w:t>
+      </w:r>
+    </w:p>
+    <w:p>
+      <w:pPr>
+        <w:spacing w:line="360" w:lineRule="auto"/>
+        <w:ind w:firstLine="709"/>
+        <w:jc w:val="both"/>
+        <w:rPr>
+          <w:rFonts w:ascii="Times New Roman" w:hAnsi="Times New Roman"/>
+          <w:sz w:val="28"/>
+        </w:rPr>
+      </w:pPr>
+      <w:r>
+        <w:rPr>
+          <w:rFonts w:ascii="Times New Roman" w:hAnsi="Times New Roman"/>
+          <w:sz w:val="28"/>
+        </w:rPr>
+        <w:t>Целью является подтверждение корректности структуры HTML-документов и стилей CSS, а также выявление ошибок, влияющих на семантику, доступность и корректное отображение страниц.</w:t>
       </w:r>
     </w:p>
     <w:p>
       <w:pPr>
         <w:pStyle w:val="2"/>
+        <w:spacing w:before="0" w:line="360" w:lineRule="auto"/>
+        <w:ind w:firstLine="709"/>
+        <w:jc w:val="both"/>
         <w:rPr>
           <w:rFonts w:ascii="Times New Roman" w:hAnsi="Times New Roman" w:cs="Times New Roman"/>
           <w:color w:val="auto"/>
+          <w:sz w:val="28"/>
           <w:lang w:val="ru-RU"/>
         </w:rPr>
       </w:pPr>
@@ -1241,96 +1958,143 @@
         <w:rPr>
           <w:rFonts w:ascii="Times New Roman" w:hAnsi="Times New Roman" w:cs="Times New Roman"/>
           <w:color w:val="auto"/>
+          <w:sz w:val="28"/>
           <w:lang w:val="ru-RU"/>
         </w:rPr>
-        <w:t>4. Методика проверки</w:t>
-      </w:r>
-    </w:p>
-    <w:p>
-      <w:pPr>
-        <w:rPr>
-          <w:rFonts w:ascii="Times New Roman" w:hAnsi="Times New Roman"/>
-        </w:rPr>
-      </w:pPr>
-      <w:r>
-        <w:rPr>
-          <w:rFonts w:ascii="Times New Roman" w:hAnsi="Times New Roman"/>
-        </w:rPr>
-        <w:t>Проверка проводилась в следующем порядке:</w:t>
-      </w:r>
-    </w:p>
-    <w:p>
-      <w:pPr>
-        <w:rPr>
-          <w:rFonts w:ascii="Times New Roman" w:hAnsi="Times New Roman"/>
-        </w:rPr>
-      </w:pPr>
-      <w:r>
-        <w:rPr>
-          <w:rFonts w:ascii="Times New Roman" w:hAnsi="Times New Roman"/>
-        </w:rPr>
-        <w:t>1. Загрузка каждого файла HTML в HTML‑валидатор.</w:t>
-      </w:r>
-    </w:p>
-    <w:p>
-      <w:pPr>
-        <w:rPr>
-          <w:rFonts w:ascii="Times New Roman" w:hAnsi="Times New Roman"/>
-        </w:rPr>
-      </w:pPr>
-      <w:r>
-        <w:rPr>
-          <w:rFonts w:ascii="Times New Roman" w:hAnsi="Times New Roman"/>
-        </w:rPr>
-        <w:t>2. Анализ сообщений об ошибках и предупреждениях.</w:t>
-      </w:r>
-    </w:p>
-    <w:p>
-      <w:pPr>
-        <w:rPr>
-          <w:rFonts w:ascii="Times New Roman" w:hAnsi="Times New Roman"/>
-        </w:rPr>
-      </w:pPr>
-      <w:r>
-        <w:rPr>
-          <w:rFonts w:ascii="Times New Roman" w:hAnsi="Times New Roman"/>
-        </w:rPr>
-        <w:t>3. Проверка CSS-файла на синтаксические ошибки.</w:t>
-      </w:r>
-    </w:p>
-    <w:p>
-      <w:pPr>
-        <w:rPr>
-          <w:rFonts w:ascii="Times New Roman" w:hAnsi="Times New Roman"/>
-        </w:rPr>
-      </w:pPr>
-      <w:r>
-        <w:rPr>
-          <w:rFonts w:ascii="Times New Roman" w:hAnsi="Times New Roman"/>
-        </w:rPr>
-        <w:t xml:space="preserve">4. Ручная проверка структуры: корректность вложенности тегов, атрибуты </w:t>
-      </w:r>
-      <w:proofErr w:type="spellStart"/>
-      <w:r>
-        <w:rPr>
-          <w:rFonts w:ascii="Times New Roman" w:hAnsi="Times New Roman"/>
-        </w:rPr>
-        <w:t>alt</w:t>
-      </w:r>
-      <w:proofErr w:type="spellEnd"/>
-      <w:r>
-        <w:rPr>
-          <w:rFonts w:ascii="Times New Roman" w:hAnsi="Times New Roman"/>
-        </w:rPr>
-        <w:t>, семантические элементы, повторяющиеся ID.</w:t>
+        <w:t>3. Используемые инструменты</w:t>
+      </w:r>
+    </w:p>
+    <w:p>
+      <w:pPr>
+        <w:spacing w:line="360" w:lineRule="auto"/>
+        <w:ind w:firstLine="709"/>
+        <w:jc w:val="both"/>
+        <w:rPr>
+          <w:rFonts w:ascii="Times New Roman" w:hAnsi="Times New Roman"/>
+          <w:sz w:val="28"/>
+        </w:rPr>
+      </w:pPr>
+      <w:r>
+        <w:rPr>
+          <w:rFonts w:ascii="Times New Roman" w:hAnsi="Times New Roman"/>
+          <w:sz w:val="28"/>
+        </w:rPr>
+        <w:t>Проверка выполнена с использованием:</w:t>
+      </w:r>
+    </w:p>
+    <w:p>
+      <w:pPr>
+        <w:spacing w:line="360" w:lineRule="auto"/>
+        <w:ind w:firstLine="709"/>
+        <w:jc w:val="both"/>
+        <w:rPr>
+          <w:rFonts w:ascii="Times New Roman" w:hAnsi="Times New Roman"/>
+          <w:sz w:val="28"/>
+          <w:lang w:val="en-US"/>
+        </w:rPr>
+      </w:pPr>
+      <w:r>
+        <w:rPr>
+          <w:rFonts w:ascii="Times New Roman" w:hAnsi="Times New Roman"/>
+          <w:sz w:val="28"/>
+          <w:lang w:val="en-US"/>
+        </w:rPr>
+        <w:t>- W3C Markup Validation Service (HTML)</w:t>
+      </w:r>
+    </w:p>
+    <w:p>
+      <w:pPr>
+        <w:spacing w:line="360" w:lineRule="auto"/>
+        <w:ind w:firstLine="709"/>
+        <w:jc w:val="both"/>
+        <w:rPr>
+          <w:rFonts w:ascii="Times New Roman" w:hAnsi="Times New Roman"/>
+          <w:sz w:val="28"/>
+          <w:lang w:val="en-US"/>
+        </w:rPr>
+      </w:pPr>
+      <w:r>
+        <w:rPr>
+          <w:rFonts w:ascii="Times New Roman" w:hAnsi="Times New Roman"/>
+          <w:sz w:val="28"/>
+          <w:lang w:val="en-US"/>
+        </w:rPr>
+        <w:t>- W3C CSS Validation Service (CSS)</w:t>
+      </w:r>
+    </w:p>
+    <w:p>
+      <w:pPr>
+        <w:spacing w:line="360" w:lineRule="auto"/>
+        <w:ind w:firstLine="709"/>
+        <w:jc w:val="both"/>
+        <w:rPr>
+          <w:rFonts w:ascii="Times New Roman" w:hAnsi="Times New Roman"/>
+          <w:sz w:val="28"/>
+        </w:rPr>
+      </w:pPr>
+      <w:r>
+        <w:rPr>
+          <w:rFonts w:ascii="Times New Roman" w:hAnsi="Times New Roman"/>
+          <w:sz w:val="28"/>
+        </w:rPr>
+        <w:t>- Ручной анализ структуры документа</w:t>
+      </w:r>
+    </w:p>
+    <w:p>
+      <w:pPr>
+        <w:spacing w:line="360" w:lineRule="auto"/>
+        <w:ind w:firstLine="709"/>
+        <w:jc w:val="both"/>
+        <w:rPr>
+          <w:rFonts w:ascii="Times New Roman" w:hAnsi="Times New Roman"/>
+          <w:sz w:val="28"/>
+        </w:rPr>
+      </w:pPr>
+      <w:r>
+        <w:rPr>
+          <w:rFonts w:ascii="Times New Roman" w:hAnsi="Times New Roman"/>
+          <w:sz w:val="28"/>
+        </w:rPr>
+        <w:t>- Visual Studio Code</w:t>
+      </w:r>
+    </w:p>
+    <w:p>
+      <w:pPr>
+        <w:spacing w:line="360" w:lineRule="auto"/>
+        <w:ind w:firstLine="709"/>
+        <w:jc w:val="both"/>
+        <w:rPr>
+          <w:rFonts w:ascii="Times New Roman" w:hAnsi="Times New Roman"/>
+          <w:sz w:val="28"/>
+          <w:lang w:val="en-US"/>
+        </w:rPr>
+      </w:pPr>
+      <w:r>
+        <w:rPr>
+          <w:rFonts w:ascii="Times New Roman" w:hAnsi="Times New Roman"/>
+          <w:sz w:val="28"/>
+        </w:rPr>
+        <w:t xml:space="preserve">Дата проверки: </w:t>
+      </w:r>
+      <w:r>
+        <w:rPr>
+          <w:rFonts w:ascii="Times New Roman" w:hAnsi="Times New Roman"/>
+          <w:sz w:val="28"/>
+          <w:lang w:val="en-US"/>
+        </w:rPr>
+        <w:t>13.13.25</w:t>
       </w:r>
     </w:p>
     <w:p>
       <w:pPr>
         <w:pStyle w:val="2"/>
+        <w:spacing w:before="0" w:line="360" w:lineRule="auto"/>
+        <w:ind w:firstLine="709"/>
+        <w:jc w:val="both"/>
         <w:rPr>
           <w:rFonts w:ascii="Times New Roman" w:hAnsi="Times New Roman" w:cs="Times New Roman"/>
           <w:color w:val="auto"/>
+          <w:sz w:val="28"/>
           <w:lang w:val="ru-RU"/>
         </w:rPr>
       </w:pPr>
@@ -1338,449 +2102,1240 @@
         <w:rPr>
           <w:rFonts w:ascii="Times New Roman" w:hAnsi="Times New Roman" w:cs="Times New Roman"/>
           <w:color w:val="auto"/>
+          <w:sz w:val="28"/>
           <w:lang w:val="ru-RU"/>
         </w:rPr>
-        <w:t xml:space="preserve">5. Результаты проверки </w:t>
-      </w:r>
-      <w:r>
+        <w:t>4. Методика проверки</w:t>
+      </w:r>
+    </w:p>
+    <w:p>
+      <w:pPr>
+        <w:spacing w:line="360" w:lineRule="auto"/>
+        <w:ind w:firstLine="709"/>
+        <w:jc w:val="both"/>
+        <w:rPr>
+          <w:rFonts w:ascii="Times New Roman" w:hAnsi="Times New Roman"/>
+          <w:sz w:val="28"/>
+        </w:rPr>
+      </w:pPr>
+      <w:r>
+        <w:rPr>
+          <w:rFonts w:ascii="Times New Roman" w:hAnsi="Times New Roman"/>
+          <w:sz w:val="28"/>
+        </w:rPr>
+        <w:t>Проверка проводилась в следующем порядке:</w:t>
+      </w:r>
+    </w:p>
+    <w:p>
+      <w:pPr>
+        <w:spacing w:line="360" w:lineRule="auto"/>
+        <w:ind w:firstLine="709"/>
+        <w:jc w:val="both"/>
+        <w:rPr>
+          <w:rFonts w:ascii="Times New Roman" w:hAnsi="Times New Roman"/>
+          <w:sz w:val="28"/>
+        </w:rPr>
+      </w:pPr>
+      <w:r>
+        <w:rPr>
+          <w:rFonts w:ascii="Times New Roman" w:hAnsi="Times New Roman"/>
+          <w:sz w:val="28"/>
+        </w:rPr>
+        <w:t>1. Загрузка каждого файла HTML в HTML‑валидатор.</w:t>
+      </w:r>
+    </w:p>
+    <w:p>
+      <w:pPr>
+        <w:spacing w:line="360" w:lineRule="auto"/>
+        <w:ind w:firstLine="709"/>
+        <w:jc w:val="both"/>
+        <w:rPr>
+          <w:rFonts w:ascii="Times New Roman" w:hAnsi="Times New Roman"/>
+          <w:sz w:val="28"/>
+        </w:rPr>
+      </w:pPr>
+      <w:r>
+        <w:rPr>
+          <w:rFonts w:ascii="Times New Roman" w:hAnsi="Times New Roman"/>
+          <w:sz w:val="28"/>
+        </w:rPr>
+        <w:t>2. Анализ сообщений об ошибках и предупреждениях.</w:t>
+      </w:r>
+    </w:p>
+    <w:p>
+      <w:pPr>
+        <w:spacing w:line="360" w:lineRule="auto"/>
+        <w:ind w:firstLine="709"/>
+        <w:jc w:val="both"/>
+        <w:rPr>
+          <w:rFonts w:ascii="Times New Roman" w:hAnsi="Times New Roman"/>
+          <w:sz w:val="28"/>
+        </w:rPr>
+      </w:pPr>
+      <w:r>
+        <w:rPr>
+          <w:rFonts w:ascii="Times New Roman" w:hAnsi="Times New Roman"/>
+          <w:sz w:val="28"/>
+        </w:rPr>
+        <w:t>3. Проверка CSS-файла на синтаксические ошибки.</w:t>
+      </w:r>
+    </w:p>
+    <w:p>
+      <w:pPr>
+        <w:spacing w:line="360" w:lineRule="auto"/>
+        <w:ind w:firstLine="709"/>
+        <w:jc w:val="both"/>
+        <w:rPr>
+          <w:rFonts w:ascii="Times New Roman" w:hAnsi="Times New Roman"/>
+          <w:sz w:val="28"/>
+        </w:rPr>
+      </w:pPr>
+      <w:r>
+        <w:rPr>
+          <w:rFonts w:ascii="Times New Roman" w:hAnsi="Times New Roman"/>
+          <w:sz w:val="28"/>
+        </w:rPr>
+        <w:t xml:space="preserve">4. Ручная проверка структуры: корректность вложенности тегов, атрибуты </w:t>
+      </w:r>
+      <w:proofErr w:type="spellStart"/>
+      <w:r>
+        <w:rPr>
+          <w:rFonts w:ascii="Times New Roman" w:hAnsi="Times New Roman"/>
+          <w:sz w:val="28"/>
+        </w:rPr>
+        <w:t>alt</w:t>
+      </w:r>
+      <w:proofErr w:type="spellEnd"/>
+      <w:r>
+        <w:rPr>
+          <w:rFonts w:ascii="Times New Roman" w:hAnsi="Times New Roman"/>
+          <w:sz w:val="28"/>
+        </w:rPr>
+        <w:t>, семантические элементы, повторяющиеся ID.</w:t>
+      </w:r>
+    </w:p>
+    <w:p>
+      <w:pPr>
+        <w:pStyle w:val="2"/>
+        <w:spacing w:before="0" w:line="360" w:lineRule="auto"/>
+        <w:ind w:firstLine="709"/>
+        <w:jc w:val="both"/>
         <w:rPr>
           <w:rFonts w:ascii="Times New Roman" w:hAnsi="Times New Roman" w:cs="Times New Roman"/>
           <w:color w:val="auto"/>
-        </w:rPr>
-        <w:t>HTML</w:t>
-      </w:r>
-    </w:p>
-    <w:p>
-      <w:pPr>
-        <w:rPr>
-          <w:rFonts w:ascii="Times New Roman" w:hAnsi="Times New Roman"/>
-        </w:rPr>
-      </w:pPr>
-      <w:r>
-        <w:rPr>
-          <w:rFonts w:ascii="Times New Roman" w:hAnsi="Times New Roman"/>
-        </w:rPr>
-        <w:t>В ходе проверки выявлены типовые проблемы:</w:t>
-      </w:r>
-    </w:p>
-    <w:p>
-      <w:pPr>
-        <w:rPr>
-          <w:rFonts w:ascii="Times New Roman" w:hAnsi="Times New Roman"/>
-        </w:rPr>
-      </w:pPr>
-      <w:r>
-        <w:rPr>
-          <w:rFonts w:ascii="Times New Roman" w:hAnsi="Times New Roman"/>
-        </w:rPr>
-        <w:t xml:space="preserve">1) Отсутствие атрибутов </w:t>
-      </w:r>
-      <w:proofErr w:type="spellStart"/>
-      <w:r>
-        <w:rPr>
-          <w:rFonts w:ascii="Times New Roman" w:hAnsi="Times New Roman"/>
-        </w:rPr>
-        <w:t>alt</w:t>
-      </w:r>
-      <w:proofErr w:type="spellEnd"/>
-      <w:r>
-        <w:rPr>
-          <w:rFonts w:ascii="Times New Roman" w:hAnsi="Times New Roman"/>
-        </w:rPr>
-        <w:t xml:space="preserve"> у изображений.</w:t>
-      </w:r>
-    </w:p>
-    <w:p>
-      <w:pPr>
-        <w:rPr>
-          <w:rFonts w:ascii="Times New Roman" w:hAnsi="Times New Roman"/>
-        </w:rPr>
-      </w:pPr>
-      <w:r>
-        <w:rPr>
-          <w:rFonts w:ascii="Times New Roman" w:hAnsi="Times New Roman"/>
-        </w:rPr>
-        <w:t xml:space="preserve">2) Использование лишних </w:t>
-      </w:r>
-      <w:proofErr w:type="spellStart"/>
-      <w:r>
-        <w:rPr>
-          <w:rFonts w:ascii="Times New Roman" w:hAnsi="Times New Roman"/>
-        </w:rPr>
-        <w:t>div</w:t>
-      </w:r>
-      <w:proofErr w:type="spellEnd"/>
-      <w:r>
-        <w:rPr>
-          <w:rFonts w:ascii="Times New Roman" w:hAnsi="Times New Roman"/>
-        </w:rPr>
-        <w:t>‑контейнеров там, где подходят семантические теги.</w:t>
-      </w:r>
-    </w:p>
-    <w:p>
-      <w:pPr>
-        <w:rPr>
-          <w:rFonts w:ascii="Times New Roman" w:hAnsi="Times New Roman"/>
-        </w:rPr>
-      </w:pPr>
-      <w:r>
-        <w:rPr>
-          <w:rFonts w:ascii="Times New Roman" w:hAnsi="Times New Roman"/>
-        </w:rPr>
-        <w:t xml:space="preserve">3) </w:t>
-      </w:r>
-      <w:proofErr w:type="spellStart"/>
-      <w:r>
-        <w:rPr>
-          <w:rFonts w:ascii="Times New Roman" w:hAnsi="Times New Roman"/>
-        </w:rPr>
-        <w:t>Неконсистентное</w:t>
-      </w:r>
-      <w:proofErr w:type="spellEnd"/>
-      <w:r>
-        <w:rPr>
-          <w:rFonts w:ascii="Times New Roman" w:hAnsi="Times New Roman"/>
-        </w:rPr>
-        <w:t xml:space="preserve"> использование классов и одинаковых структур форм.</w:t>
-      </w:r>
-    </w:p>
-    <w:p>
-      <w:pPr>
-        <w:rPr>
-          <w:rFonts w:ascii="Times New Roman" w:hAnsi="Times New Roman"/>
-        </w:rPr>
-      </w:pPr>
-      <w:r>
-        <w:rPr>
-          <w:rFonts w:ascii="Times New Roman" w:hAnsi="Times New Roman"/>
-        </w:rPr>
-        <w:t xml:space="preserve">4) Местами отсутствуют </w:t>
-      </w:r>
-      <w:proofErr w:type="spellStart"/>
-      <w:r>
-        <w:rPr>
-          <w:rFonts w:ascii="Times New Roman" w:hAnsi="Times New Roman"/>
-        </w:rPr>
-        <w:t>type</w:t>
-      </w:r>
-      <w:proofErr w:type="spellEnd"/>
-      <w:r>
-        <w:rPr>
-          <w:rFonts w:ascii="Times New Roman" w:hAnsi="Times New Roman"/>
-        </w:rPr>
-        <w:t>="</w:t>
-      </w:r>
-      <w:proofErr w:type="spellStart"/>
-      <w:r>
-        <w:rPr>
-          <w:rFonts w:ascii="Times New Roman" w:hAnsi="Times New Roman"/>
-        </w:rPr>
-        <w:t>submit</w:t>
-      </w:r>
-      <w:proofErr w:type="spellEnd"/>
-      <w:r>
-        <w:rPr>
-          <w:rFonts w:ascii="Times New Roman" w:hAnsi="Times New Roman"/>
-        </w:rPr>
-        <w:t>" у кнопок форм.</w:t>
-      </w:r>
-    </w:p>
-    <w:p>
-      <w:pPr>
-        <w:rPr>
-          <w:rFonts w:ascii="Times New Roman" w:hAnsi="Times New Roman"/>
-        </w:rPr>
-      </w:pPr>
-      <w:r>
-        <w:rPr>
-          <w:rFonts w:ascii="Times New Roman" w:hAnsi="Times New Roman"/>
-        </w:rPr>
-        <w:t>5) Не везде соблюдена последовательность уровней заголовков.</w:t>
-      </w:r>
-    </w:p>
-    <w:p>
-      <w:pPr>
-        <w:rPr>
-          <w:rFonts w:ascii="Times New Roman" w:hAnsi="Times New Roman"/>
-        </w:rPr>
-      </w:pPr>
-    </w:p>
-    <w:p>
-      <w:pPr>
-        <w:rPr>
-          <w:rFonts w:ascii="Times New Roman" w:hAnsi="Times New Roman"/>
-        </w:rPr>
-      </w:pPr>
-      <w:r>
-        <w:rPr>
-          <w:rFonts w:ascii="Times New Roman" w:hAnsi="Times New Roman"/>
-        </w:rPr>
-        <w:t>Все ошибки были классифицированы как некритичные и не мешающие работе сайта, но требующие исправления для валидной верстки.</w:t>
-      </w:r>
-    </w:p>
-    <w:p>
-      <w:pPr>
-        <w:pStyle w:val="2"/>
+          <w:sz w:val="28"/>
+          <w:lang w:val="ru-RU"/>
+        </w:rPr>
+      </w:pPr>
+      <w:r>
         <w:rPr>
           <w:rFonts w:ascii="Times New Roman" w:hAnsi="Times New Roman" w:cs="Times New Roman"/>
           <w:color w:val="auto"/>
+          <w:sz w:val="28"/>
           <w:lang w:val="ru-RU"/>
         </w:rPr>
-      </w:pPr>
+        <w:lastRenderedPageBreak/>
+        <w:t xml:space="preserve">5. Результаты проверки </w:t>
+      </w:r>
       <w:r>
         <w:rPr>
           <w:rFonts w:ascii="Times New Roman" w:hAnsi="Times New Roman" w:cs="Times New Roman"/>
           <w:color w:val="auto"/>
-          <w:lang w:val="ru-RU"/>
-        </w:rPr>
-        <w:t xml:space="preserve">6. Результаты проверки </w:t>
-      </w:r>
-      <w:r>
+          <w:sz w:val="28"/>
+        </w:rPr>
+        <w:t>HTML</w:t>
+      </w:r>
+    </w:p>
+    <w:p>
+      <w:pPr>
+        <w:spacing w:line="360" w:lineRule="auto"/>
+        <w:ind w:firstLine="709"/>
+        <w:jc w:val="both"/>
+        <w:rPr>
+          <w:rFonts w:ascii="Times New Roman" w:hAnsi="Times New Roman"/>
+          <w:sz w:val="28"/>
+        </w:rPr>
+      </w:pPr>
+      <w:r>
+        <w:rPr>
+          <w:rFonts w:ascii="Times New Roman" w:hAnsi="Times New Roman"/>
+          <w:sz w:val="28"/>
+        </w:rPr>
+        <w:t>В ходе проверки выявлены типовые проблемы:</w:t>
+      </w:r>
+    </w:p>
+    <w:p>
+      <w:pPr>
+        <w:spacing w:line="360" w:lineRule="auto"/>
+        <w:ind w:firstLine="709"/>
+        <w:jc w:val="both"/>
+        <w:rPr>
+          <w:rFonts w:ascii="Times New Roman" w:hAnsi="Times New Roman"/>
+          <w:sz w:val="28"/>
+        </w:rPr>
+      </w:pPr>
+      <w:r>
+        <w:rPr>
+          <w:rFonts w:ascii="Times New Roman" w:hAnsi="Times New Roman"/>
+          <w:sz w:val="28"/>
+        </w:rPr>
+        <w:t xml:space="preserve">1) Отсутствие атрибутов </w:t>
+      </w:r>
+      <w:proofErr w:type="spellStart"/>
+      <w:r>
+        <w:rPr>
+          <w:rFonts w:ascii="Times New Roman" w:hAnsi="Times New Roman"/>
+          <w:sz w:val="28"/>
+        </w:rPr>
+        <w:t>alt</w:t>
+      </w:r>
+      <w:proofErr w:type="spellEnd"/>
+      <w:r>
+        <w:rPr>
+          <w:rFonts w:ascii="Times New Roman" w:hAnsi="Times New Roman"/>
+          <w:sz w:val="28"/>
+        </w:rPr>
+        <w:t xml:space="preserve"> у изображений.</w:t>
+      </w:r>
+    </w:p>
+    <w:p>
+      <w:pPr>
+        <w:spacing w:line="360" w:lineRule="auto"/>
+        <w:ind w:firstLine="709"/>
+        <w:jc w:val="both"/>
+        <w:rPr>
+          <w:rFonts w:ascii="Times New Roman" w:hAnsi="Times New Roman"/>
+          <w:sz w:val="28"/>
+        </w:rPr>
+      </w:pPr>
+      <w:r>
+        <w:rPr>
+          <w:rFonts w:ascii="Times New Roman" w:hAnsi="Times New Roman"/>
+          <w:sz w:val="28"/>
+        </w:rPr>
+        <w:t xml:space="preserve">2) Использование лишних </w:t>
+      </w:r>
+      <w:proofErr w:type="spellStart"/>
+      <w:r>
+        <w:rPr>
+          <w:rFonts w:ascii="Times New Roman" w:hAnsi="Times New Roman"/>
+          <w:sz w:val="28"/>
+        </w:rPr>
+        <w:t>div</w:t>
+      </w:r>
+      <w:proofErr w:type="spellEnd"/>
+      <w:r>
+        <w:rPr>
+          <w:rFonts w:ascii="Times New Roman" w:hAnsi="Times New Roman"/>
+          <w:sz w:val="28"/>
+        </w:rPr>
+        <w:t>‑контейнеров там, где подходят семантические теги.</w:t>
+      </w:r>
+    </w:p>
+    <w:p>
+      <w:pPr>
+        <w:spacing w:line="360" w:lineRule="auto"/>
+        <w:ind w:firstLine="709"/>
+        <w:jc w:val="both"/>
+        <w:rPr>
+          <w:rFonts w:ascii="Times New Roman" w:hAnsi="Times New Roman"/>
+          <w:sz w:val="28"/>
+        </w:rPr>
+      </w:pPr>
+      <w:r>
+        <w:rPr>
+          <w:rFonts w:ascii="Times New Roman" w:hAnsi="Times New Roman"/>
+          <w:sz w:val="28"/>
+        </w:rPr>
+        <w:t xml:space="preserve">3) </w:t>
+      </w:r>
+      <w:proofErr w:type="spellStart"/>
+      <w:r>
+        <w:rPr>
+          <w:rFonts w:ascii="Times New Roman" w:hAnsi="Times New Roman"/>
+          <w:sz w:val="28"/>
+        </w:rPr>
+        <w:t>Неконсистентное</w:t>
+      </w:r>
+      <w:proofErr w:type="spellEnd"/>
+      <w:r>
+        <w:rPr>
+          <w:rFonts w:ascii="Times New Roman" w:hAnsi="Times New Roman"/>
+          <w:sz w:val="28"/>
+        </w:rPr>
+        <w:t xml:space="preserve"> использование классов и одинаковых структур форм.</w:t>
+      </w:r>
+    </w:p>
+    <w:p>
+      <w:pPr>
+        <w:spacing w:line="360" w:lineRule="auto"/>
+        <w:ind w:firstLine="709"/>
+        <w:jc w:val="both"/>
+        <w:rPr>
+          <w:rFonts w:ascii="Times New Roman" w:hAnsi="Times New Roman"/>
+          <w:sz w:val="28"/>
+        </w:rPr>
+      </w:pPr>
+      <w:r>
+        <w:rPr>
+          <w:rFonts w:ascii="Times New Roman" w:hAnsi="Times New Roman"/>
+          <w:sz w:val="28"/>
+        </w:rPr>
+        <w:t xml:space="preserve">4) Местами отсутствуют </w:t>
+      </w:r>
+      <w:proofErr w:type="spellStart"/>
+      <w:r>
+        <w:rPr>
+          <w:rFonts w:ascii="Times New Roman" w:hAnsi="Times New Roman"/>
+          <w:sz w:val="28"/>
+        </w:rPr>
+        <w:t>type</w:t>
+      </w:r>
+      <w:proofErr w:type="spellEnd"/>
+      <w:r>
+        <w:rPr>
+          <w:rFonts w:ascii="Times New Roman" w:hAnsi="Times New Roman"/>
+          <w:sz w:val="28"/>
+        </w:rPr>
+        <w:t>="</w:t>
+      </w:r>
+      <w:proofErr w:type="spellStart"/>
+      <w:r>
+        <w:rPr>
+          <w:rFonts w:ascii="Times New Roman" w:hAnsi="Times New Roman"/>
+          <w:sz w:val="28"/>
+        </w:rPr>
+        <w:t>submit</w:t>
+      </w:r>
+      <w:proofErr w:type="spellEnd"/>
+      <w:r>
+        <w:rPr>
+          <w:rFonts w:ascii="Times New Roman" w:hAnsi="Times New Roman"/>
+          <w:sz w:val="28"/>
+        </w:rPr>
+        <w:t>" у кнопок форм.</w:t>
+      </w:r>
+    </w:p>
+    <w:p>
+      <w:pPr>
+        <w:spacing w:line="360" w:lineRule="auto"/>
+        <w:ind w:firstLine="709"/>
+        <w:jc w:val="both"/>
+        <w:rPr>
+          <w:rFonts w:ascii="Times New Roman" w:hAnsi="Times New Roman"/>
+          <w:sz w:val="28"/>
+        </w:rPr>
+      </w:pPr>
+      <w:r>
+        <w:rPr>
+          <w:rFonts w:ascii="Times New Roman" w:hAnsi="Times New Roman"/>
+          <w:sz w:val="28"/>
+        </w:rPr>
+        <w:t>5) Не везде соблюдена последовательность уровней заголовков.</w:t>
+      </w:r>
+    </w:p>
+    <w:p>
+      <w:pPr>
+        <w:spacing w:line="360" w:lineRule="auto"/>
+        <w:ind w:firstLine="709"/>
+        <w:jc w:val="both"/>
+        <w:rPr>
+          <w:rFonts w:ascii="Times New Roman" w:hAnsi="Times New Roman"/>
+          <w:sz w:val="28"/>
+        </w:rPr>
+      </w:pPr>
+    </w:p>
+    <w:p>
+      <w:pPr>
+        <w:spacing w:line="360" w:lineRule="auto"/>
+        <w:ind w:firstLine="709"/>
+        <w:jc w:val="both"/>
+        <w:rPr>
+          <w:rFonts w:ascii="Times New Roman" w:hAnsi="Times New Roman"/>
+          <w:sz w:val="28"/>
+        </w:rPr>
+      </w:pPr>
+      <w:r>
+        <w:rPr>
+          <w:rFonts w:ascii="Times New Roman" w:hAnsi="Times New Roman"/>
+          <w:sz w:val="28"/>
+        </w:rPr>
+        <w:t>Все ошибки были классифицированы как некритичные и не мешающие работе сайта, но требующие исправления для валидной верстки.</w:t>
+      </w:r>
+    </w:p>
+    <w:p>
+      <w:pPr>
+        <w:pStyle w:val="2"/>
+        <w:spacing w:before="0" w:line="360" w:lineRule="auto"/>
+        <w:ind w:firstLine="709"/>
+        <w:jc w:val="both"/>
         <w:rPr>
           <w:rFonts w:ascii="Times New Roman" w:hAnsi="Times New Roman" w:cs="Times New Roman"/>
           <w:color w:val="auto"/>
-        </w:rPr>
-        <w:t>CSS</w:t>
-      </w:r>
-    </w:p>
-    <w:p>
-      <w:pPr>
-        <w:rPr>
-          <w:rFonts w:ascii="Times New Roman" w:hAnsi="Times New Roman"/>
-        </w:rPr>
-      </w:pPr>
-      <w:r>
-        <w:rPr>
-          <w:rFonts w:ascii="Times New Roman" w:hAnsi="Times New Roman"/>
-        </w:rPr>
-        <w:t>В CSS‑файле обнаружены следующие особенности:</w:t>
-      </w:r>
-    </w:p>
-    <w:p>
-      <w:pPr>
-        <w:rPr>
-          <w:rFonts w:ascii="Times New Roman" w:hAnsi="Times New Roman"/>
-        </w:rPr>
-      </w:pPr>
-      <w:r>
-        <w:rPr>
-          <w:rFonts w:ascii="Times New Roman" w:hAnsi="Times New Roman"/>
-        </w:rPr>
-        <w:t>- Файл проходит проверку валидатора без критичных ошибок.</w:t>
-      </w:r>
-    </w:p>
-    <w:p>
-      <w:pPr>
-        <w:rPr>
-          <w:rFonts w:ascii="Times New Roman" w:hAnsi="Times New Roman"/>
-        </w:rPr>
-      </w:pPr>
-      <w:r>
-        <w:rPr>
-          <w:rFonts w:ascii="Times New Roman" w:hAnsi="Times New Roman"/>
-        </w:rPr>
-        <w:t>- Присутствуют нестандартные свойства для анимации, не влияющие на валидность.</w:t>
-      </w:r>
-    </w:p>
-    <w:p>
-      <w:pPr>
-        <w:rPr>
-          <w:rFonts w:ascii="Times New Roman" w:hAnsi="Times New Roman"/>
-        </w:rPr>
-      </w:pPr>
-      <w:r>
-        <w:rPr>
-          <w:rFonts w:ascii="Times New Roman" w:hAnsi="Times New Roman"/>
-        </w:rPr>
-        <w:t>- Используется универсальный селектор (*) — допустимо.</w:t>
-      </w:r>
-    </w:p>
-    <w:p>
-      <w:pPr>
-        <w:rPr>
-          <w:rFonts w:ascii="Times New Roman" w:hAnsi="Times New Roman"/>
-        </w:rPr>
-      </w:pPr>
-      <w:r>
-        <w:rPr>
-          <w:rFonts w:ascii="Times New Roman" w:hAnsi="Times New Roman"/>
-        </w:rPr>
-        <w:t>- Значения цветов и размеров корректны.</w:t>
-      </w:r>
-    </w:p>
-    <w:p>
-      <w:pPr>
-        <w:rPr>
-          <w:rFonts w:ascii="Times New Roman" w:hAnsi="Times New Roman"/>
-        </w:rPr>
-      </w:pPr>
-    </w:p>
-    <w:p>
-      <w:pPr>
-        <w:rPr>
-          <w:rFonts w:ascii="Times New Roman" w:hAnsi="Times New Roman"/>
-        </w:rPr>
-      </w:pPr>
-      <w:r>
-        <w:rPr>
-          <w:rFonts w:ascii="Times New Roman" w:hAnsi="Times New Roman"/>
-        </w:rPr>
-        <w:t>Итог: стиль корректен, структура не нарушена, критичных ошибок нет.</w:t>
-      </w:r>
-    </w:p>
-    <w:p>
-      <w:pPr>
-        <w:rPr>
-          <w:rFonts w:ascii="Times New Roman" w:hAnsi="Times New Roman"/>
-        </w:rPr>
-      </w:pPr>
-    </w:p>
-    <w:p>
-      <w:pPr>
-        <w:pStyle w:val="2"/>
+          <w:sz w:val="28"/>
+          <w:lang w:val="ru-RU"/>
+        </w:rPr>
+      </w:pPr>
+      <w:r>
         <w:rPr>
           <w:rFonts w:ascii="Times New Roman" w:hAnsi="Times New Roman" w:cs="Times New Roman"/>
           <w:color w:val="auto"/>
+          <w:sz w:val="28"/>
           <w:lang w:val="ru-RU"/>
         </w:rPr>
-      </w:pPr>
+        <w:t xml:space="preserve">6. Результаты проверки </w:t>
+      </w:r>
       <w:r>
         <w:rPr>
           <w:rFonts w:ascii="Times New Roman" w:hAnsi="Times New Roman" w:cs="Times New Roman"/>
           <w:color w:val="auto"/>
-          <w:lang w:val="ru-RU"/>
-        </w:rPr>
-        <w:t>7</w:t>
-      </w:r>
-      <w:r>
+          <w:sz w:val="28"/>
+        </w:rPr>
+        <w:t>CSS</w:t>
+      </w:r>
+    </w:p>
+    <w:p>
+      <w:pPr>
+        <w:spacing w:line="360" w:lineRule="auto"/>
+        <w:ind w:firstLine="709"/>
+        <w:jc w:val="both"/>
+        <w:rPr>
+          <w:rFonts w:ascii="Times New Roman" w:hAnsi="Times New Roman"/>
+          <w:sz w:val="28"/>
+        </w:rPr>
+      </w:pPr>
+      <w:r>
+        <w:rPr>
+          <w:rFonts w:ascii="Times New Roman" w:hAnsi="Times New Roman"/>
+          <w:sz w:val="28"/>
+        </w:rPr>
+        <w:t>В CSS‑файле обнаружены следующие особенности:</w:t>
+      </w:r>
+    </w:p>
+    <w:p>
+      <w:pPr>
+        <w:spacing w:line="360" w:lineRule="auto"/>
+        <w:ind w:firstLine="709"/>
+        <w:jc w:val="both"/>
+        <w:rPr>
+          <w:rFonts w:ascii="Times New Roman" w:hAnsi="Times New Roman"/>
+          <w:sz w:val="28"/>
+        </w:rPr>
+      </w:pPr>
+      <w:r>
+        <w:rPr>
+          <w:rFonts w:ascii="Times New Roman" w:hAnsi="Times New Roman"/>
+          <w:sz w:val="28"/>
+        </w:rPr>
+        <w:t>- Файл проходит проверку валидатора без критичных ошибок.</w:t>
+      </w:r>
+    </w:p>
+    <w:p>
+      <w:pPr>
+        <w:spacing w:line="360" w:lineRule="auto"/>
+        <w:ind w:firstLine="709"/>
+        <w:jc w:val="both"/>
+        <w:rPr>
+          <w:rFonts w:ascii="Times New Roman" w:hAnsi="Times New Roman"/>
+          <w:sz w:val="28"/>
+        </w:rPr>
+      </w:pPr>
+      <w:r>
+        <w:rPr>
+          <w:rFonts w:ascii="Times New Roman" w:hAnsi="Times New Roman"/>
+          <w:sz w:val="28"/>
+        </w:rPr>
+        <w:t>- Присутствуют нестандартные свойства для анимации, не влияющие на валидность.</w:t>
+      </w:r>
+    </w:p>
+    <w:p>
+      <w:pPr>
+        <w:spacing w:line="360" w:lineRule="auto"/>
+        <w:ind w:firstLine="709"/>
+        <w:jc w:val="both"/>
+        <w:rPr>
+          <w:rFonts w:ascii="Times New Roman" w:hAnsi="Times New Roman"/>
+          <w:sz w:val="28"/>
+        </w:rPr>
+      </w:pPr>
+      <w:r>
+        <w:rPr>
+          <w:rFonts w:ascii="Times New Roman" w:hAnsi="Times New Roman"/>
+          <w:sz w:val="28"/>
+        </w:rPr>
+        <w:t>- Используется универсальный селектор (*) — допустимо.</w:t>
+      </w:r>
+    </w:p>
+    <w:p>
+      <w:pPr>
+        <w:spacing w:line="360" w:lineRule="auto"/>
+        <w:ind w:firstLine="709"/>
+        <w:jc w:val="both"/>
+        <w:rPr>
+          <w:rFonts w:ascii="Times New Roman" w:hAnsi="Times New Roman"/>
+          <w:sz w:val="28"/>
+          <w:lang w:val="en-US"/>
+        </w:rPr>
+      </w:pPr>
+      <w:r>
+        <w:rPr>
+          <w:rFonts w:ascii="Times New Roman" w:hAnsi="Times New Roman"/>
+          <w:sz w:val="28"/>
+        </w:rPr>
+        <w:t>- Значения цветов и размеров корректны.</w:t>
+      </w:r>
+    </w:p>
+    <w:p>
+      <w:pPr>
+        <w:spacing w:line="360" w:lineRule="auto"/>
+        <w:ind w:firstLine="709"/>
+        <w:jc w:val="both"/>
+        <w:rPr>
+          <w:rFonts w:ascii="Times New Roman" w:hAnsi="Times New Roman"/>
+          <w:sz w:val="28"/>
+        </w:rPr>
+      </w:pPr>
+      <w:r>
+        <w:rPr>
+          <w:rFonts w:ascii="Times New Roman" w:hAnsi="Times New Roman"/>
+          <w:sz w:val="28"/>
+        </w:rPr>
+        <w:t>Итог: стиль корректен, структура не нарушена, критичных ошибок нет.</w:t>
+      </w:r>
+    </w:p>
+    <w:p>
+      <w:pPr>
+        <w:pStyle w:val="2"/>
+        <w:spacing w:before="0" w:line="360" w:lineRule="auto"/>
+        <w:ind w:firstLine="709"/>
+        <w:jc w:val="both"/>
         <w:rPr>
           <w:rFonts w:ascii="Times New Roman" w:hAnsi="Times New Roman" w:cs="Times New Roman"/>
           <w:color w:val="auto"/>
+          <w:sz w:val="28"/>
           <w:lang w:val="ru-RU"/>
         </w:rPr>
-        <w:t>. Повторная проверка</w:t>
-      </w:r>
-    </w:p>
-    <w:p>
-      <w:pPr>
-        <w:rPr>
-          <w:rFonts w:ascii="Times New Roman" w:hAnsi="Times New Roman"/>
-        </w:rPr>
-      </w:pPr>
-      <w:r>
-        <w:rPr>
-          <w:rFonts w:ascii="Times New Roman" w:hAnsi="Times New Roman"/>
-        </w:rPr>
-        <w:t>После исправления проблемных мест в HTML и CSS повторная проверка валидатором должна показать отсутствие ошибок. На момент составления отчёта замечания устранены частично (вставить фактический результат после проверки).</w:t>
-      </w:r>
-    </w:p>
-    <w:p>
-      <w:pPr>
-        <w:pStyle w:val="2"/>
+      </w:pPr>
+      <w:r>
         <w:rPr>
           <w:rFonts w:ascii="Times New Roman" w:hAnsi="Times New Roman" w:cs="Times New Roman"/>
           <w:color w:val="auto"/>
+          <w:sz w:val="28"/>
           <w:lang w:val="ru-RU"/>
         </w:rPr>
-      </w:pPr>
-      <w:r>
+        <w:t>7. Таблица найденных несоответствий</w:t>
+      </w:r>
+    </w:p>
+    <w:tbl>
+      <w:tblPr>
+        <w:tblStyle w:val="a4"/>
+        <w:tblW w:w="0" w:type="auto"/>
+        <w:tblLook w:val="04A0" w:firstRow="1" w:lastRow="0" w:firstColumn="1" w:lastColumn="0" w:noHBand="0" w:noVBand="1"/>
+      </w:tblPr>
+      <w:tblGrid>
+        <w:gridCol w:w="1806"/>
+        <w:gridCol w:w="1875"/>
+        <w:gridCol w:w="2007"/>
+        <w:gridCol w:w="1877"/>
+        <w:gridCol w:w="2006"/>
+      </w:tblGrid>
+      <w:tr>
+        <w:tc>
+          <w:tcPr>
+            <w:tcW w:w="1806" w:type="dxa"/>
+          </w:tcPr>
+          <w:p>
+            <w:pPr>
+              <w:spacing w:line="360" w:lineRule="auto"/>
+              <w:jc w:val="both"/>
+              <w:rPr>
+                <w:rFonts w:ascii="Times New Roman" w:hAnsi="Times New Roman"/>
+                <w:sz w:val="28"/>
+              </w:rPr>
+            </w:pPr>
+            <w:r>
+              <w:rPr>
+                <w:rFonts w:ascii="Times New Roman" w:hAnsi="Times New Roman"/>
+                <w:sz w:val="28"/>
+              </w:rPr>
+              <w:t>№</w:t>
+            </w:r>
+          </w:p>
+        </w:tc>
+        <w:tc>
+          <w:tcPr>
+            <w:tcW w:w="1875" w:type="dxa"/>
+          </w:tcPr>
+          <w:p>
+            <w:pPr>
+              <w:spacing w:line="360" w:lineRule="auto"/>
+              <w:jc w:val="both"/>
+              <w:rPr>
+                <w:rFonts w:ascii="Times New Roman" w:hAnsi="Times New Roman"/>
+                <w:sz w:val="28"/>
+              </w:rPr>
+            </w:pPr>
+            <w:r>
+              <w:rPr>
+                <w:rFonts w:ascii="Times New Roman" w:hAnsi="Times New Roman"/>
+                <w:sz w:val="28"/>
+              </w:rPr>
+              <w:t>Тип ошибки</w:t>
+            </w:r>
+          </w:p>
+        </w:tc>
+        <w:tc>
+          <w:tcPr>
+            <w:tcW w:w="2007" w:type="dxa"/>
+          </w:tcPr>
+          <w:p>
+            <w:pPr>
+              <w:spacing w:line="360" w:lineRule="auto"/>
+              <w:jc w:val="both"/>
+              <w:rPr>
+                <w:rFonts w:ascii="Times New Roman" w:hAnsi="Times New Roman"/>
+                <w:sz w:val="28"/>
+              </w:rPr>
+            </w:pPr>
+            <w:r>
+              <w:rPr>
+                <w:rFonts w:ascii="Times New Roman" w:hAnsi="Times New Roman"/>
+                <w:sz w:val="28"/>
+              </w:rPr>
+              <w:t>Фрагмент</w:t>
+            </w:r>
+          </w:p>
+        </w:tc>
+        <w:tc>
+          <w:tcPr>
+            <w:tcW w:w="1877" w:type="dxa"/>
+          </w:tcPr>
+          <w:p>
+            <w:pPr>
+              <w:spacing w:line="360" w:lineRule="auto"/>
+              <w:jc w:val="both"/>
+              <w:rPr>
+                <w:rFonts w:ascii="Times New Roman" w:hAnsi="Times New Roman"/>
+                <w:sz w:val="28"/>
+              </w:rPr>
+            </w:pPr>
+            <w:r>
+              <w:rPr>
+                <w:rFonts w:ascii="Times New Roman" w:hAnsi="Times New Roman"/>
+                <w:sz w:val="28"/>
+              </w:rPr>
+              <w:t>Описание</w:t>
+            </w:r>
+          </w:p>
+        </w:tc>
+        <w:tc>
+          <w:tcPr>
+            <w:tcW w:w="2006" w:type="dxa"/>
+          </w:tcPr>
+          <w:p>
+            <w:pPr>
+              <w:spacing w:line="360" w:lineRule="auto"/>
+              <w:jc w:val="both"/>
+              <w:rPr>
+                <w:rFonts w:ascii="Times New Roman" w:hAnsi="Times New Roman"/>
+                <w:sz w:val="28"/>
+              </w:rPr>
+            </w:pPr>
+            <w:r>
+              <w:rPr>
+                <w:rFonts w:ascii="Times New Roman" w:hAnsi="Times New Roman"/>
+                <w:sz w:val="28"/>
+              </w:rPr>
+              <w:t>Статус</w:t>
+            </w:r>
+          </w:p>
+        </w:tc>
+      </w:tr>
+      <w:tr>
+        <w:tc>
+          <w:tcPr>
+            <w:tcW w:w="1806" w:type="dxa"/>
+          </w:tcPr>
+          <w:p>
+            <w:pPr>
+              <w:spacing w:line="360" w:lineRule="auto"/>
+              <w:jc w:val="both"/>
+              <w:rPr>
+                <w:rFonts w:ascii="Times New Roman" w:hAnsi="Times New Roman"/>
+                <w:sz w:val="28"/>
+              </w:rPr>
+            </w:pPr>
+            <w:r>
+              <w:rPr>
+                <w:rFonts w:ascii="Times New Roman" w:hAnsi="Times New Roman"/>
+                <w:sz w:val="28"/>
+              </w:rPr>
+              <w:t>1</w:t>
+            </w:r>
+          </w:p>
+        </w:tc>
+        <w:tc>
+          <w:tcPr>
+            <w:tcW w:w="1875" w:type="dxa"/>
+          </w:tcPr>
+          <w:p>
+            <w:pPr>
+              <w:spacing w:line="360" w:lineRule="auto"/>
+              <w:jc w:val="both"/>
+              <w:rPr>
+                <w:rFonts w:ascii="Times New Roman" w:hAnsi="Times New Roman"/>
+                <w:sz w:val="28"/>
+              </w:rPr>
+            </w:pPr>
+            <w:r>
+              <w:rPr>
+                <w:rFonts w:ascii="Times New Roman" w:hAnsi="Times New Roman"/>
+                <w:sz w:val="28"/>
+              </w:rPr>
+              <w:t>HTML alt</w:t>
+            </w:r>
+          </w:p>
+        </w:tc>
+        <w:tc>
+          <w:tcPr>
+            <w:tcW w:w="2007" w:type="dxa"/>
+          </w:tcPr>
+          <w:p>
+            <w:pPr>
+              <w:spacing w:line="360" w:lineRule="auto"/>
+              <w:jc w:val="both"/>
+              <w:rPr>
+                <w:rFonts w:ascii="Times New Roman" w:hAnsi="Times New Roman"/>
+                <w:sz w:val="28"/>
+              </w:rPr>
+            </w:pPr>
+            <w:r>
+              <w:rPr>
+                <w:rFonts w:ascii="Times New Roman" w:hAnsi="Times New Roman"/>
+                <w:sz w:val="28"/>
+              </w:rPr>
+              <w:t>Отсутствует alt у &lt;img&gt;</w:t>
+            </w:r>
+          </w:p>
+        </w:tc>
+        <w:tc>
+          <w:tcPr>
+            <w:tcW w:w="1877" w:type="dxa"/>
+          </w:tcPr>
+          <w:p>
+            <w:pPr>
+              <w:spacing w:line="360" w:lineRule="auto"/>
+              <w:jc w:val="both"/>
+              <w:rPr>
+                <w:rFonts w:ascii="Times New Roman" w:hAnsi="Times New Roman"/>
+                <w:sz w:val="28"/>
+              </w:rPr>
+            </w:pPr>
+            <w:r>
+              <w:rPr>
+                <w:rFonts w:ascii="Times New Roman" w:hAnsi="Times New Roman"/>
+                <w:sz w:val="28"/>
+              </w:rPr>
+              <w:t>&lt;</w:t>
+            </w:r>
+            <w:proofErr w:type="spellStart"/>
+            <w:r>
+              <w:rPr>
+                <w:rFonts w:ascii="Times New Roman" w:hAnsi="Times New Roman"/>
+                <w:sz w:val="28"/>
+              </w:rPr>
+              <w:t>img</w:t>
+            </w:r>
+            <w:proofErr w:type="spellEnd"/>
+            <w:r>
+              <w:rPr>
+                <w:rFonts w:ascii="Times New Roman" w:hAnsi="Times New Roman"/>
+                <w:sz w:val="28"/>
+              </w:rPr>
+              <w:t xml:space="preserve"> src="..."&gt;</w:t>
+            </w:r>
+          </w:p>
+        </w:tc>
+        <w:tc>
+          <w:tcPr>
+            <w:tcW w:w="2006" w:type="dxa"/>
+          </w:tcPr>
+          <w:p>
+            <w:pPr>
+              <w:spacing w:line="360" w:lineRule="auto"/>
+              <w:jc w:val="both"/>
+              <w:rPr>
+                <w:rFonts w:ascii="Times New Roman" w:hAnsi="Times New Roman"/>
+                <w:sz w:val="28"/>
+              </w:rPr>
+            </w:pPr>
+            <w:r>
+              <w:rPr>
+                <w:rFonts w:ascii="Times New Roman" w:hAnsi="Times New Roman"/>
+                <w:sz w:val="28"/>
+              </w:rPr>
+              <w:t>Требует исправления</w:t>
+            </w:r>
+          </w:p>
+          <w:p>
+            <w:pPr>
+              <w:spacing w:line="360" w:lineRule="auto"/>
+              <w:jc w:val="both"/>
+              <w:rPr>
+                <w:rFonts w:ascii="Times New Roman" w:hAnsi="Times New Roman"/>
+                <w:sz w:val="28"/>
+              </w:rPr>
+            </w:pPr>
+          </w:p>
+        </w:tc>
+      </w:tr>
+      <w:tr>
+        <w:tc>
+          <w:tcPr>
+            <w:tcW w:w="1806" w:type="dxa"/>
+          </w:tcPr>
+          <w:p>
+            <w:pPr>
+              <w:spacing w:line="360" w:lineRule="auto"/>
+              <w:jc w:val="both"/>
+              <w:rPr>
+                <w:rFonts w:ascii="Times New Roman" w:hAnsi="Times New Roman"/>
+                <w:sz w:val="28"/>
+              </w:rPr>
+            </w:pPr>
+            <w:r>
+              <w:rPr>
+                <w:rFonts w:ascii="Times New Roman" w:hAnsi="Times New Roman"/>
+                <w:sz w:val="28"/>
+              </w:rPr>
+              <w:t>2</w:t>
+            </w:r>
+          </w:p>
+        </w:tc>
+        <w:tc>
+          <w:tcPr>
+            <w:tcW w:w="1875" w:type="dxa"/>
+          </w:tcPr>
+          <w:p>
+            <w:pPr>
+              <w:spacing w:line="360" w:lineRule="auto"/>
+              <w:jc w:val="both"/>
+              <w:rPr>
+                <w:rFonts w:ascii="Times New Roman" w:hAnsi="Times New Roman"/>
+                <w:sz w:val="28"/>
+              </w:rPr>
+            </w:pPr>
+            <w:r>
+              <w:rPr>
+                <w:rFonts w:ascii="Times New Roman" w:hAnsi="Times New Roman"/>
+                <w:sz w:val="28"/>
+              </w:rPr>
+              <w:t>HTML заголовки</w:t>
+            </w:r>
+          </w:p>
+        </w:tc>
+        <w:tc>
+          <w:tcPr>
+            <w:tcW w:w="2007" w:type="dxa"/>
+          </w:tcPr>
+          <w:p>
+            <w:pPr>
+              <w:spacing w:line="360" w:lineRule="auto"/>
+              <w:jc w:val="both"/>
+              <w:rPr>
+                <w:rFonts w:ascii="Times New Roman" w:hAnsi="Times New Roman"/>
+                <w:sz w:val="28"/>
+              </w:rPr>
+            </w:pPr>
+            <w:r>
+              <w:rPr>
+                <w:rFonts w:ascii="Times New Roman" w:hAnsi="Times New Roman"/>
+                <w:sz w:val="28"/>
+              </w:rPr>
+              <w:t>Пропущен уровень заголовков</w:t>
+            </w:r>
+          </w:p>
+        </w:tc>
+        <w:tc>
+          <w:tcPr>
+            <w:tcW w:w="1877" w:type="dxa"/>
+          </w:tcPr>
+          <w:p>
+            <w:pPr>
+              <w:spacing w:line="360" w:lineRule="auto"/>
+              <w:jc w:val="both"/>
+              <w:rPr>
+                <w:rFonts w:ascii="Times New Roman" w:hAnsi="Times New Roman"/>
+                <w:sz w:val="28"/>
+              </w:rPr>
+            </w:pPr>
+            <w:r>
+              <w:rPr>
+                <w:rFonts w:ascii="Times New Roman" w:hAnsi="Times New Roman"/>
+                <w:sz w:val="28"/>
+              </w:rPr>
+              <w:t>&lt;h1</w:t>
+            </w:r>
+            <w:proofErr w:type="gramStart"/>
+            <w:r>
+              <w:rPr>
+                <w:rFonts w:ascii="Times New Roman" w:hAnsi="Times New Roman"/>
+                <w:sz w:val="28"/>
+              </w:rPr>
+              <w:t>&gt;  &lt;</w:t>
+            </w:r>
+            <w:proofErr w:type="gramEnd"/>
+            <w:r>
+              <w:rPr>
+                <w:rFonts w:ascii="Times New Roman" w:hAnsi="Times New Roman"/>
+                <w:sz w:val="28"/>
+              </w:rPr>
+              <w:t>h3&gt;</w:t>
+            </w:r>
+          </w:p>
+        </w:tc>
+        <w:tc>
+          <w:tcPr>
+            <w:tcW w:w="2006" w:type="dxa"/>
+          </w:tcPr>
+          <w:p>
+            <w:pPr>
+              <w:spacing w:line="360" w:lineRule="auto"/>
+              <w:jc w:val="both"/>
+              <w:rPr>
+                <w:rFonts w:ascii="Times New Roman" w:hAnsi="Times New Roman"/>
+                <w:sz w:val="28"/>
+              </w:rPr>
+            </w:pPr>
+            <w:r>
+              <w:rPr>
+                <w:rFonts w:ascii="Times New Roman" w:hAnsi="Times New Roman"/>
+                <w:sz w:val="28"/>
+              </w:rPr>
+              <w:t>Рекомендуется исправить</w:t>
+            </w:r>
+          </w:p>
+          <w:p>
+            <w:pPr>
+              <w:spacing w:line="360" w:lineRule="auto"/>
+              <w:jc w:val="both"/>
+              <w:rPr>
+                <w:rFonts w:ascii="Times New Roman" w:hAnsi="Times New Roman"/>
+                <w:sz w:val="28"/>
+              </w:rPr>
+            </w:pPr>
+          </w:p>
+        </w:tc>
+      </w:tr>
+      <w:tr>
+        <w:tc>
+          <w:tcPr>
+            <w:tcW w:w="1806" w:type="dxa"/>
+          </w:tcPr>
+          <w:p>
+            <w:pPr>
+              <w:spacing w:line="360" w:lineRule="auto"/>
+              <w:jc w:val="both"/>
+              <w:rPr>
+                <w:rFonts w:ascii="Times New Roman" w:hAnsi="Times New Roman"/>
+                <w:sz w:val="28"/>
+              </w:rPr>
+            </w:pPr>
+            <w:r>
+              <w:rPr>
+                <w:rFonts w:ascii="Times New Roman" w:hAnsi="Times New Roman"/>
+                <w:sz w:val="28"/>
+              </w:rPr>
+              <w:t>3</w:t>
+            </w:r>
+          </w:p>
+        </w:tc>
+        <w:tc>
+          <w:tcPr>
+            <w:tcW w:w="1875" w:type="dxa"/>
+          </w:tcPr>
+          <w:p>
+            <w:pPr>
+              <w:spacing w:line="360" w:lineRule="auto"/>
+              <w:jc w:val="both"/>
+              <w:rPr>
+                <w:rFonts w:ascii="Times New Roman" w:hAnsi="Times New Roman"/>
+                <w:sz w:val="28"/>
+              </w:rPr>
+            </w:pPr>
+            <w:r>
+              <w:rPr>
+                <w:rFonts w:ascii="Times New Roman" w:hAnsi="Times New Roman"/>
+                <w:sz w:val="28"/>
+              </w:rPr>
+              <w:t xml:space="preserve">CSS </w:t>
+            </w:r>
+            <w:proofErr w:type="spellStart"/>
+            <w:r>
+              <w:rPr>
+                <w:rFonts w:ascii="Times New Roman" w:hAnsi="Times New Roman"/>
+                <w:sz w:val="28"/>
+              </w:rPr>
+              <w:t>warning</w:t>
+            </w:r>
+            <w:proofErr w:type="spellEnd"/>
+          </w:p>
+        </w:tc>
+        <w:tc>
+          <w:tcPr>
+            <w:tcW w:w="2007" w:type="dxa"/>
+          </w:tcPr>
+          <w:p>
+            <w:pPr>
+              <w:spacing w:line="360" w:lineRule="auto"/>
+              <w:jc w:val="both"/>
+              <w:rPr>
+                <w:rFonts w:ascii="Times New Roman" w:hAnsi="Times New Roman"/>
+                <w:sz w:val="28"/>
+              </w:rPr>
+            </w:pPr>
+            <w:r>
+              <w:rPr>
+                <w:rFonts w:ascii="Times New Roman" w:hAnsi="Times New Roman"/>
+                <w:sz w:val="28"/>
+              </w:rPr>
+              <w:t>Нестандартное свойство</w:t>
+            </w:r>
+          </w:p>
+        </w:tc>
+        <w:tc>
+          <w:tcPr>
+            <w:tcW w:w="1877" w:type="dxa"/>
+          </w:tcPr>
+          <w:p>
+            <w:pPr>
+              <w:spacing w:line="360" w:lineRule="auto"/>
+              <w:jc w:val="both"/>
+              <w:rPr>
+                <w:rFonts w:ascii="Times New Roman" w:hAnsi="Times New Roman"/>
+                <w:sz w:val="28"/>
+              </w:rPr>
+            </w:pPr>
+            <w:proofErr w:type="spellStart"/>
+            <w:r>
+              <w:rPr>
+                <w:rFonts w:ascii="Times New Roman" w:hAnsi="Times New Roman"/>
+                <w:sz w:val="28"/>
+              </w:rPr>
+              <w:t>animation-fill-mode</w:t>
+            </w:r>
+            <w:proofErr w:type="spellEnd"/>
+          </w:p>
+        </w:tc>
+        <w:tc>
+          <w:tcPr>
+            <w:tcW w:w="2006" w:type="dxa"/>
+          </w:tcPr>
+          <w:p>
+            <w:pPr>
+              <w:spacing w:line="360" w:lineRule="auto"/>
+              <w:jc w:val="both"/>
+              <w:rPr>
+                <w:rFonts w:ascii="Times New Roman" w:hAnsi="Times New Roman"/>
+                <w:sz w:val="28"/>
+              </w:rPr>
+            </w:pPr>
+            <w:r>
+              <w:rPr>
+                <w:rFonts w:ascii="Times New Roman" w:hAnsi="Times New Roman"/>
+                <w:sz w:val="28"/>
+              </w:rPr>
+              <w:t>Допустимо</w:t>
+            </w:r>
+          </w:p>
+          <w:p>
+            <w:pPr>
+              <w:spacing w:line="360" w:lineRule="auto"/>
+              <w:jc w:val="both"/>
+              <w:rPr>
+                <w:rFonts w:ascii="Times New Roman" w:hAnsi="Times New Roman"/>
+                <w:sz w:val="28"/>
+              </w:rPr>
+            </w:pPr>
+          </w:p>
+        </w:tc>
+      </w:tr>
+    </w:tbl>
+    <w:p>
+      <w:pPr>
+        <w:spacing w:line="360" w:lineRule="auto"/>
+        <w:ind w:firstLine="709"/>
+        <w:jc w:val="both"/>
+        <w:rPr>
+          <w:rFonts w:ascii="Times New Roman" w:hAnsi="Times New Roman"/>
+          <w:sz w:val="28"/>
+        </w:rPr>
+      </w:pPr>
+    </w:p>
+    <w:p>
+      <w:pPr>
+        <w:spacing w:line="360" w:lineRule="auto"/>
+        <w:ind w:firstLine="709"/>
+        <w:jc w:val="both"/>
+        <w:rPr>
+          <w:rFonts w:ascii="Times New Roman" w:hAnsi="Times New Roman"/>
+          <w:sz w:val="28"/>
+        </w:rPr>
+      </w:pPr>
+    </w:p>
+    <w:p>
+      <w:pPr>
+        <w:pStyle w:val="2"/>
+        <w:spacing w:before="0" w:line="360" w:lineRule="auto"/>
+        <w:ind w:firstLine="709"/>
+        <w:jc w:val="both"/>
         <w:rPr>
           <w:rFonts w:ascii="Times New Roman" w:hAnsi="Times New Roman" w:cs="Times New Roman"/>
           <w:color w:val="auto"/>
+          <w:sz w:val="28"/>
           <w:lang w:val="ru-RU"/>
         </w:rPr>
-        <w:t>8</w:t>
-      </w:r>
+      </w:pPr>
       <w:r>
         <w:rPr>
           <w:rFonts w:ascii="Times New Roman" w:hAnsi="Times New Roman" w:cs="Times New Roman"/>
           <w:color w:val="auto"/>
+          <w:sz w:val="28"/>
           <w:lang w:val="ru-RU"/>
         </w:rPr>
-        <w:t>. Вывод</w:t>
-      </w:r>
-    </w:p>
-    <w:p>
-      <w:pPr>
-        <w:rPr>
-          <w:rFonts w:ascii="Times New Roman" w:hAnsi="Times New Roman"/>
-        </w:rPr>
-      </w:pPr>
-      <w:r>
-        <w:rPr>
-          <w:rFonts w:ascii="Times New Roman" w:hAnsi="Times New Roman"/>
+        <w:t>8. Повторная проверка</w:t>
+      </w:r>
+    </w:p>
+    <w:p>
+      <w:pPr>
+        <w:spacing w:line="360" w:lineRule="auto"/>
+        <w:ind w:firstLine="709"/>
+        <w:jc w:val="both"/>
+        <w:rPr>
+          <w:rFonts w:ascii="Times New Roman" w:hAnsi="Times New Roman"/>
+          <w:sz w:val="28"/>
+        </w:rPr>
+      </w:pPr>
+      <w:r>
+        <w:rPr>
+          <w:rFonts w:ascii="Times New Roman" w:hAnsi="Times New Roman"/>
+          <w:sz w:val="28"/>
+        </w:rPr>
+        <w:t>После исправления проблемных мест в HTML и CSS повторная проверка валидатором должна показать отсутствие ошибок. На момент составления отчёта замечания устранены частично (вставить фактический результат после проверки).</w:t>
+      </w:r>
+    </w:p>
+    <w:p>
+      <w:pPr>
+        <w:pStyle w:val="2"/>
+        <w:spacing w:before="0" w:line="360" w:lineRule="auto"/>
+        <w:ind w:firstLine="709"/>
+        <w:jc w:val="both"/>
+        <w:rPr>
+          <w:rFonts w:ascii="Times New Roman" w:hAnsi="Times New Roman" w:cs="Times New Roman"/>
+          <w:color w:val="auto"/>
+          <w:sz w:val="28"/>
+          <w:lang w:val="ru-RU"/>
+        </w:rPr>
+      </w:pPr>
+      <w:r>
+        <w:rPr>
+          <w:rFonts w:ascii="Times New Roman" w:hAnsi="Times New Roman" w:cs="Times New Roman"/>
+          <w:color w:val="auto"/>
+          <w:sz w:val="28"/>
+          <w:lang w:val="ru-RU"/>
+        </w:rPr>
+        <w:t>9. Вывод</w:t>
+      </w:r>
+    </w:p>
+    <w:p>
+      <w:pPr>
+        <w:spacing w:line="360" w:lineRule="auto"/>
+        <w:ind w:firstLine="709"/>
+        <w:jc w:val="both"/>
+        <w:rPr>
+          <w:rFonts w:ascii="Times New Roman" w:hAnsi="Times New Roman"/>
+          <w:sz w:val="28"/>
+        </w:rPr>
+      </w:pPr>
+      <w:r>
+        <w:rPr>
+          <w:rFonts w:ascii="Times New Roman" w:hAnsi="Times New Roman"/>
+          <w:sz w:val="28"/>
         </w:rPr>
         <w:t>По итогам анализа установлено:</w:t>
       </w:r>
     </w:p>
     <w:p>
       <w:pPr>
-        <w:rPr>
-          <w:rFonts w:ascii="Times New Roman" w:hAnsi="Times New Roman"/>
-        </w:rPr>
-      </w:pPr>
-      <w:r>
-        <w:rPr>
-          <w:rFonts w:ascii="Times New Roman" w:hAnsi="Times New Roman"/>
+        <w:spacing w:line="360" w:lineRule="auto"/>
+        <w:ind w:firstLine="709"/>
+        <w:jc w:val="both"/>
+        <w:rPr>
+          <w:rFonts w:ascii="Times New Roman" w:hAnsi="Times New Roman"/>
+          <w:sz w:val="28"/>
+        </w:rPr>
+      </w:pPr>
+      <w:r>
+        <w:rPr>
+          <w:rFonts w:ascii="Times New Roman" w:hAnsi="Times New Roman"/>
+          <w:sz w:val="28"/>
         </w:rPr>
         <w:t>- Структура сайта выполнена корректно.</w:t>
       </w:r>
     </w:p>
     <w:p>
       <w:pPr>
-        <w:rPr>
-          <w:rFonts w:ascii="Times New Roman" w:hAnsi="Times New Roman"/>
-        </w:rPr>
-      </w:pPr>
-      <w:r>
-        <w:rPr>
-          <w:rFonts w:ascii="Times New Roman" w:hAnsi="Times New Roman"/>
-        </w:rPr>
-        <w:t>- Ошибки HTML соответствует стандартам</w:t>
-      </w:r>
-      <w:r>
-        <w:rPr>
-          <w:rFonts w:ascii="Times New Roman" w:hAnsi="Times New Roman"/>
-        </w:rPr>
-        <w:t>.</w:t>
-      </w:r>
-    </w:p>
-    <w:p>
-      <w:pPr>
-        <w:rPr>
-          <w:rFonts w:ascii="Times New Roman" w:hAnsi="Times New Roman"/>
-        </w:rPr>
-      </w:pPr>
-      <w:r>
-        <w:rPr>
-          <w:rFonts w:ascii="Times New Roman" w:hAnsi="Times New Roman"/>
+        <w:spacing w:line="360" w:lineRule="auto"/>
+        <w:ind w:firstLine="709"/>
+        <w:jc w:val="both"/>
+        <w:rPr>
+          <w:rFonts w:ascii="Times New Roman" w:hAnsi="Times New Roman"/>
+          <w:sz w:val="28"/>
+        </w:rPr>
+      </w:pPr>
+      <w:r>
+        <w:rPr>
+          <w:rFonts w:ascii="Times New Roman" w:hAnsi="Times New Roman"/>
+          <w:sz w:val="28"/>
+        </w:rPr>
+        <w:t>- Ошибки HTML не критичны и поддаются исправлению.</w:t>
+      </w:r>
+    </w:p>
+    <w:p>
+      <w:pPr>
+        <w:spacing w:line="360" w:lineRule="auto"/>
+        <w:ind w:firstLine="709"/>
+        <w:jc w:val="both"/>
+        <w:rPr>
+          <w:rFonts w:ascii="Times New Roman" w:hAnsi="Times New Roman"/>
+          <w:sz w:val="28"/>
+        </w:rPr>
+      </w:pPr>
+      <w:r>
+        <w:rPr>
+          <w:rFonts w:ascii="Times New Roman" w:hAnsi="Times New Roman"/>
+          <w:sz w:val="28"/>
         </w:rPr>
         <w:t>- CSS соответствует стандартам.</w:t>
       </w:r>
     </w:p>
     <w:p>
       <w:pPr>
-        <w:rPr>
-          <w:rFonts w:ascii="Times New Roman" w:hAnsi="Times New Roman"/>
-        </w:rPr>
-      </w:pPr>
-      <w:r>
-        <w:rPr>
-          <w:rFonts w:ascii="Times New Roman" w:hAnsi="Times New Roman"/>
-        </w:rPr>
-        <w:t>Сайт может считаться валидным</w:t>
-      </w:r>
-    </w:p>
-    <w:p>
-      <w:pPr>
-        <w:spacing w:line="360" w:lineRule="auto"/>
-        <w:jc w:val="center"/>
-        <w:rPr>
-          <w:rFonts w:ascii="Times New Roman" w:eastAsia="Calibri" w:hAnsi="Times New Roman"/>
-          <w:szCs w:val="28"/>
-          <w:lang w:eastAsia="en-US"/>
-        </w:rPr>
-      </w:pPr>
+        <w:spacing w:line="360" w:lineRule="auto"/>
+        <w:ind w:firstLine="709"/>
+        <w:jc w:val="both"/>
+        <w:rPr>
+          <w:rFonts w:ascii="Times New Roman" w:hAnsi="Times New Roman"/>
+          <w:sz w:val="28"/>
+        </w:rPr>
+      </w:pPr>
+      <w:r>
+        <w:rPr>
+          <w:rFonts w:ascii="Times New Roman" w:hAnsi="Times New Roman"/>
+          <w:sz w:val="28"/>
+        </w:rPr>
+        <w:t>Сайт может считаться условно валидным, при условии устранения найденных несоответствий.</w:t>
+      </w:r>
     </w:p>
     <w:sectPr>
       <w:pgSz w:w="11906" w:h="16838"/>
@@ -1829,8 +3384,8 @@
     <w:lsdException w:name="index 7" w:semiHidden="1" w:unhideWhenUsed="1"/>
     <w:lsdException w:name="index 8" w:semiHidden="1" w:unhideWhenUsed="1"/>
     <w:lsdException w:name="index 9" w:semiHidden="1" w:unhideWhenUsed="1"/>
-    <w:lsdException w:name="toc 1" w:semiHidden="1" w:uiPriority="39" w:unhideWhenUsed="1"/>
-    <w:lsdException w:name="toc 2" w:semiHidden="1" w:uiPriority="39" w:unhideWhenUsed="1"/>
+    <w:lsdException w:name="toc 1" w:semiHidden="1" w:uiPriority="39" w:unhideWhenUsed="1" w:qFormat="1"/>
+    <w:lsdException w:name="toc 2" w:semiHidden="1" w:uiPriority="39" w:unhideWhenUsed="1" w:qFormat="1"/>
     <w:lsdException w:name="toc 3" w:semiHidden="1" w:uiPriority="39" w:unhideWhenUsed="1"/>
     <w:lsdException w:name="toc 4" w:semiHidden="1" w:uiPriority="39" w:unhideWhenUsed="1"/>
     <w:lsdException w:name="toc 5" w:semiHidden="1" w:uiPriority="39" w:unhideWhenUsed="1"/>
@@ -2250,6 +3805,27 @@
       <w:lang w:val="en-US" w:eastAsia="en-US"/>
     </w:rPr>
   </w:style>
+  <w:style w:type="paragraph" w:styleId="3">
+    <w:name w:val="heading 3"/>
+    <w:basedOn w:val="a"/>
+    <w:next w:val="a"/>
+    <w:link w:val="30"/>
+    <w:uiPriority w:val="9"/>
+    <w:semiHidden/>
+    <w:unhideWhenUsed/>
+    <w:qFormat/>
+    <w:rsid w:val="00190895"/>
+    <w:pPr>
+      <w:keepNext/>
+      <w:keepLines/>
+      <w:spacing w:before="40"/>
+      <w:outlineLvl w:val="2"/>
+    </w:pPr>
+    <w:rPr>
+      <w:rFonts w:asciiTheme="majorHAnsi" w:eastAsiaTheme="majorEastAsia" w:hAnsiTheme="majorHAnsi" w:cstheme="majorBidi"/>
+      <w:color w:val="243F60" w:themeColor="accent1" w:themeShade="7F"/>
+    </w:rPr>
+  </w:style>
   <w:style w:type="character" w:default="1" w:styleId="a0">
     <w:name w:val="Default Paragraph Font"/>
     <w:uiPriority w:val="1"/>
@@ -2308,6 +3884,91 @@
       <w:szCs w:val="26"/>
       <w:lang w:val="en-US"/>
     </w:rPr>
+  </w:style>
+  <w:style w:type="character" w:customStyle="1" w:styleId="30">
+    <w:name w:val="Заголовок 3 Знак"/>
+    <w:basedOn w:val="a0"/>
+    <w:link w:val="3"/>
+    <w:uiPriority w:val="9"/>
+    <w:semiHidden/>
+    <w:rsid w:val="00190895"/>
+    <w:rPr>
+      <w:rFonts w:asciiTheme="majorHAnsi" w:eastAsiaTheme="majorEastAsia" w:hAnsiTheme="majorHAnsi" w:cstheme="majorBidi"/>
+      <w:color w:val="243F60" w:themeColor="accent1" w:themeShade="7F"/>
+      <w:sz w:val="24"/>
+      <w:szCs w:val="24"/>
+      <w:lang w:eastAsia="ru-RU"/>
+    </w:rPr>
+  </w:style>
+  <w:style w:type="paragraph" w:styleId="11">
+    <w:name w:val="toc 1"/>
+    <w:basedOn w:val="a"/>
+    <w:uiPriority w:val="39"/>
+    <w:qFormat/>
+    <w:rsid w:val="00190895"/>
+    <w:pPr>
+      <w:widowControl w:val="0"/>
+      <w:autoSpaceDE w:val="0"/>
+      <w:autoSpaceDN w:val="0"/>
+      <w:spacing w:before="161"/>
+      <w:ind w:left="212" w:hanging="210"/>
+    </w:pPr>
+    <w:rPr>
+      <w:rFonts w:ascii="Times New Roman" w:eastAsia="Times New Roman" w:hAnsi="Times New Roman"/>
+      <w:sz w:val="28"/>
+      <w:szCs w:val="28"/>
+      <w:lang w:eastAsia="en-US"/>
+    </w:rPr>
+  </w:style>
+  <w:style w:type="paragraph" w:styleId="21">
+    <w:name w:val="toc 2"/>
+    <w:basedOn w:val="a"/>
+    <w:uiPriority w:val="39"/>
+    <w:qFormat/>
+    <w:rsid w:val="00190895"/>
+    <w:pPr>
+      <w:widowControl w:val="0"/>
+      <w:autoSpaceDE w:val="0"/>
+      <w:autoSpaceDN w:val="0"/>
+      <w:spacing w:before="160"/>
+      <w:ind w:left="706" w:hanging="421"/>
+    </w:pPr>
+    <w:rPr>
+      <w:rFonts w:ascii="Times New Roman" w:eastAsia="Times New Roman" w:hAnsi="Times New Roman"/>
+      <w:sz w:val="28"/>
+      <w:szCs w:val="28"/>
+      <w:lang w:eastAsia="en-US"/>
+    </w:rPr>
+  </w:style>
+  <w:style w:type="character" w:styleId="a3">
+    <w:name w:val="Hyperlink"/>
+    <w:basedOn w:val="a0"/>
+    <w:uiPriority w:val="99"/>
+    <w:unhideWhenUsed/>
+    <w:rsid w:val="00190895"/>
+    <w:rPr>
+      <w:color w:val="0000FF" w:themeColor="hyperlink"/>
+      <w:u w:val="single"/>
+    </w:rPr>
+  </w:style>
+  <w:style w:type="table" w:styleId="a4">
+    <w:name w:val="Table Grid"/>
+    <w:basedOn w:val="a1"/>
+    <w:uiPriority w:val="59"/>
+    <w:rsid w:val="00181E9A"/>
+    <w:pPr>
+      <w:spacing w:after="0" w:line="240" w:lineRule="auto"/>
+    </w:pPr>
+    <w:tblPr>
+      <w:tblBorders>
+        <w:top w:val="single" w:sz="4" w:space="0" w:color="auto"/>
+        <w:left w:val="single" w:sz="4" w:space="0" w:color="auto"/>
+        <w:bottom w:val="single" w:sz="4" w:space="0" w:color="auto"/>
+        <w:right w:val="single" w:sz="4" w:space="0" w:color="auto"/>
+        <w:insideH w:val="single" w:sz="4" w:space="0" w:color="auto"/>
+        <w:insideV w:val="single" w:sz="4" w:space="0" w:color="auto"/>
+      </w:tblBorders>
+    </w:tblPr>
   </w:style>
 </w:styles>
 </file>
@@ -2595,4 +4256,16 @@
   <a:objectDefaults/>
   <a:extraClrSchemeLst/>
 </a:theme>
+</file>
+
+<file path=customXml/item1.xml><?xml version="1.0" encoding="utf-8"?>
+<b:Sources xmlns:b="http://schemas.openxmlformats.org/officeDocument/2006/bibliography" xmlns="http://schemas.openxmlformats.org/officeDocument/2006/bibliography" SelectedStyle="\APASixthEditionOfficeOnline.xsl" StyleName="APA" Version="6"/>
+</file>
+
+<file path=customXml/itemProps1.xml><?xml version="1.0" encoding="utf-8"?>
+<ds:datastoreItem xmlns:ds="http://schemas.openxmlformats.org/officeDocument/2006/customXml" ds:itemID="{90C125AE-83B7-4202-B633-64A20E2E9956}">
+  <ds:schemaRefs>
+    <ds:schemaRef ds:uri="http://schemas.openxmlformats.org/officeDocument/2006/bibliography"/>
+  </ds:schemaRefs>
+</ds:datastoreItem>
 </file>